--- a/cs/littera/rustina/materialy/metodika/37_Korespondence_metodika.docx
+++ b/cs/littera/rustina/materialy/metodika/37_Korespondence_metodika.docx
@@ -1,6 +1,6 @@
 
 <file path=word/document.xml><?xml version="1.0" encoding="utf-8"?>
-<w:document xmlns:wpc="http://schemas.microsoft.com/office/word/2010/wordprocessingCanvas" xmlns:mc="http://schemas.openxmlformats.org/markup-compatibility/2006" xmlns:o="urn:schemas-microsoft-com:office:office" xmlns:r="http://schemas.openxmlformats.org/officeDocument/2006/relationships" xmlns:m="http://schemas.openxmlformats.org/officeDocument/2006/math" xmlns:v="urn:schemas-microsoft-com:vml" xmlns:wp14="http://schemas.microsoft.com/office/word/2010/wordprocessingDrawing" xmlns:wp="http://schemas.openxmlformats.org/drawingml/2006/wordprocessingDrawing" xmlns:w10="urn:schemas-microsoft-com:office:word" xmlns:w="http://schemas.openxmlformats.org/wordprocessingml/2006/main" xmlns:w14="http://schemas.microsoft.com/office/word/2010/wordml" xmlns:wpg="http://schemas.microsoft.com/office/word/2010/wordprocessingGroup" xmlns:wpi="http://schemas.microsoft.com/office/word/2010/wordprocessingInk" xmlns:wne="http://schemas.microsoft.com/office/word/2006/wordml" xmlns:wps="http://schemas.microsoft.com/office/word/2010/wordprocessingShape" mc:Ignorable="w14 wp14">
+<w:document xmlns:ve="http://schemas.openxmlformats.org/markup-compatibility/2006" xmlns:o="urn:schemas-microsoft-com:office:office" xmlns:r="http://schemas.openxmlformats.org/officeDocument/2006/relationships" xmlns:m="http://schemas.openxmlformats.org/officeDocument/2006/math" xmlns:v="urn:schemas-microsoft-com:vml" xmlns:wp="http://schemas.openxmlformats.org/drawingml/2006/wordprocessingDrawing" xmlns:w10="urn:schemas-microsoft-com:office:word" xmlns:w="http://schemas.openxmlformats.org/wordprocessingml/2006/main" xmlns:wne="http://schemas.microsoft.com/office/word/2006/wordml">
   <w:body>
     <w:tbl>
       <w:tblPr>
@@ -14,7 +14,7 @@
           <w:insideH w:val="single" w:sz="4" w:space="0" w:color="auto"/>
           <w:insideV w:val="single" w:sz="4" w:space="0" w:color="auto"/>
         </w:tblBorders>
-        <w:tblLook w:val="01E0" w:firstRow="1" w:lastRow="1" w:firstColumn="1" w:lastColumn="1" w:noHBand="0" w:noVBand="0"/>
+        <w:tblLook w:val="01E0"/>
       </w:tblPr>
       <w:tblGrid>
         <w:gridCol w:w="2448"/>
@@ -729,7 +729,7 @@
     </w:p>
     <w:p>
       <w:pPr>
-        <w:pStyle w:val="Odstavecseseznamem"/>
+        <w:pStyle w:val="ListParagraph"/>
         <w:numPr>
           <w:ilvl w:val="0"/>
           <w:numId w:val="17"/>
@@ -760,7 +760,7 @@
     </w:p>
     <w:p>
       <w:pPr>
-        <w:pStyle w:val="Odstavecseseznamem"/>
+        <w:pStyle w:val="ListParagraph"/>
         <w:numPr>
           <w:ilvl w:val="0"/>
           <w:numId w:val="17"/>
@@ -783,7 +783,7 @@
     </w:p>
     <w:p>
       <w:pPr>
-        <w:pStyle w:val="Odstavecseseznamem"/>
+        <w:pStyle w:val="ListParagraph"/>
         <w:numPr>
           <w:ilvl w:val="0"/>
           <w:numId w:val="17"/>
@@ -806,7 +806,7 @@
     </w:p>
     <w:p>
       <w:pPr>
-        <w:pStyle w:val="Odstavecseseznamem"/>
+        <w:pStyle w:val="ListParagraph"/>
         <w:numPr>
           <w:ilvl w:val="0"/>
           <w:numId w:val="17"/>
@@ -845,7 +845,7 @@
     </w:p>
     <w:p>
       <w:pPr>
-        <w:pStyle w:val="Odstavecseseznamem"/>
+        <w:pStyle w:val="ListParagraph"/>
         <w:numPr>
           <w:ilvl w:val="0"/>
           <w:numId w:val="17"/>
@@ -868,7 +868,7 @@
     </w:p>
     <w:p>
       <w:pPr>
-        <w:pStyle w:val="Odstavecseseznamem"/>
+        <w:pStyle w:val="ListParagraph"/>
         <w:numPr>
           <w:ilvl w:val="0"/>
           <w:numId w:val="17"/>
@@ -891,7 +891,7 @@
     </w:p>
     <w:p>
       <w:pPr>
-        <w:pStyle w:val="Odstavecseseznamem"/>
+        <w:pStyle w:val="ListParagraph"/>
         <w:numPr>
           <w:ilvl w:val="0"/>
           <w:numId w:val="17"/>
@@ -914,7 +914,7 @@
     </w:p>
     <w:p>
       <w:pPr>
-        <w:pStyle w:val="Odstavecseseznamem"/>
+        <w:pStyle w:val="ListParagraph"/>
         <w:numPr>
           <w:ilvl w:val="0"/>
           <w:numId w:val="17"/>
@@ -945,7 +945,7 @@
     </w:p>
     <w:p>
       <w:pPr>
-        <w:pStyle w:val="Odstavecseseznamem"/>
+        <w:pStyle w:val="ListParagraph"/>
         <w:numPr>
           <w:ilvl w:val="0"/>
           <w:numId w:val="17"/>
@@ -968,7 +968,7 @@
     </w:p>
     <w:p>
       <w:pPr>
-        <w:pStyle w:val="Odstavecseseznamem"/>
+        <w:pStyle w:val="ListParagraph"/>
         <w:numPr>
           <w:ilvl w:val="0"/>
           <w:numId w:val="17"/>
@@ -1031,7 +1031,7 @@
     </w:p>
     <w:p>
       <w:pPr>
-        <w:pStyle w:val="Odstavecseseznamem"/>
+        <w:pStyle w:val="ListParagraph"/>
         <w:numPr>
           <w:ilvl w:val="0"/>
           <w:numId w:val="17"/>
@@ -1054,7 +1054,7 @@
     </w:p>
     <w:p>
       <w:pPr>
-        <w:pStyle w:val="Odstavecseseznamem"/>
+        <w:pStyle w:val="ListParagraph"/>
         <w:numPr>
           <w:ilvl w:val="0"/>
           <w:numId w:val="17"/>
@@ -1077,7 +1077,7 @@
     </w:p>
     <w:p>
       <w:pPr>
-        <w:pStyle w:val="Odstavecseseznamem"/>
+        <w:pStyle w:val="ListParagraph"/>
         <w:numPr>
           <w:ilvl w:val="0"/>
           <w:numId w:val="17"/>
@@ -1108,7 +1108,7 @@
     </w:p>
     <w:p>
       <w:pPr>
-        <w:pStyle w:val="Odstavecseseznamem"/>
+        <w:pStyle w:val="ListParagraph"/>
         <w:numPr>
           <w:ilvl w:val="0"/>
           <w:numId w:val="17"/>
@@ -1131,7 +1131,7 @@
     </w:p>
     <w:p>
       <w:pPr>
-        <w:pStyle w:val="Odstavecseseznamem"/>
+        <w:pStyle w:val="ListParagraph"/>
         <w:numPr>
           <w:ilvl w:val="0"/>
           <w:numId w:val="17"/>
@@ -1178,7 +1178,7 @@
     </w:p>
     <w:p>
       <w:pPr>
-        <w:pStyle w:val="Odstavecseseznamem"/>
+        <w:pStyle w:val="ListParagraph"/>
         <w:numPr>
           <w:ilvl w:val="0"/>
           <w:numId w:val="17"/>
@@ -1217,7 +1217,7 @@
     </w:p>
     <w:p>
       <w:pPr>
-        <w:pStyle w:val="Odstavecseseznamem"/>
+        <w:pStyle w:val="ListParagraph"/>
         <w:numPr>
           <w:ilvl w:val="0"/>
           <w:numId w:val="17"/>
@@ -1240,7 +1240,7 @@
     </w:p>
     <w:p>
       <w:pPr>
-        <w:pStyle w:val="Odstavecseseznamem"/>
+        <w:pStyle w:val="ListParagraph"/>
         <w:numPr>
           <w:ilvl w:val="0"/>
           <w:numId w:val="17"/>
@@ -1290,7 +1290,7 @@
     </w:p>
     <w:p>
       <w:pPr>
-        <w:pStyle w:val="Odstavecseseznamem"/>
+        <w:pStyle w:val="ListParagraph"/>
         <w:numPr>
           <w:ilvl w:val="0"/>
           <w:numId w:val="17"/>
@@ -1313,7 +1313,7 @@
     </w:p>
     <w:p>
       <w:pPr>
-        <w:pStyle w:val="Odstavecseseznamem"/>
+        <w:pStyle w:val="ListParagraph"/>
         <w:numPr>
           <w:ilvl w:val="0"/>
           <w:numId w:val="17"/>
@@ -1336,7 +1336,7 @@
     </w:p>
     <w:p>
       <w:pPr>
-        <w:pStyle w:val="Odstavecseseznamem"/>
+        <w:pStyle w:val="ListParagraph"/>
         <w:numPr>
           <w:ilvl w:val="0"/>
           <w:numId w:val="17"/>
@@ -1359,7 +1359,7 @@
     </w:p>
     <w:p>
       <w:pPr>
-        <w:pStyle w:val="Odstavecseseznamem"/>
+        <w:pStyle w:val="ListParagraph"/>
         <w:numPr>
           <w:ilvl w:val="0"/>
           <w:numId w:val="17"/>
@@ -1382,7 +1382,7 @@
     </w:p>
     <w:p>
       <w:pPr>
-        <w:pStyle w:val="Odstavecseseznamem"/>
+        <w:pStyle w:val="ListParagraph"/>
         <w:numPr>
           <w:ilvl w:val="0"/>
           <w:numId w:val="17"/>
@@ -1405,7 +1405,7 @@
     </w:p>
     <w:p>
       <w:pPr>
-        <w:pStyle w:val="Odstavecseseznamem"/>
+        <w:pStyle w:val="ListParagraph"/>
         <w:numPr>
           <w:ilvl w:val="0"/>
           <w:numId w:val="17"/>
@@ -1428,7 +1428,7 @@
     </w:p>
     <w:p>
       <w:pPr>
-        <w:pStyle w:val="Odstavecseseznamem"/>
+        <w:pStyle w:val="ListParagraph"/>
         <w:numPr>
           <w:ilvl w:val="0"/>
           <w:numId w:val="17"/>
@@ -1451,7 +1451,7 @@
     </w:p>
     <w:p>
       <w:pPr>
-        <w:pStyle w:val="Odstavecseseznamem"/>
+        <w:pStyle w:val="ListParagraph"/>
         <w:numPr>
           <w:ilvl w:val="0"/>
           <w:numId w:val="17"/>
@@ -1770,7 +1770,7 @@
     </w:p>
     <w:p>
       <w:pPr>
-        <w:pStyle w:val="Bezmezer"/>
+        <w:pStyle w:val="NoSpacing"/>
         <w:jc w:val="center"/>
         <w:rPr>
           <w:rFonts w:ascii="Times New Roman" w:hAnsi="Times New Roman" w:cs="Times New Roman"/>
@@ -1794,19 +1794,19 @@
     </w:p>
     <w:p>
       <w:pPr>
-        <w:pStyle w:val="Bezmezer"/>
-        <w:jc w:val="both"/>
-        <w:rPr>
-          <w:rFonts w:ascii="Times New Roman" w:hAnsi="Times New Roman" w:cs="Times New Roman"/>
-          <w:sz w:val="24"/>
-          <w:szCs w:val="24"/>
-          <w:lang w:val="ru-RU"/>
-        </w:rPr>
-      </w:pPr>
-    </w:p>
-    <w:p>
-      <w:pPr>
-        <w:pStyle w:val="Bezmezer"/>
+        <w:pStyle w:val="NoSpacing"/>
+        <w:jc w:val="both"/>
+        <w:rPr>
+          <w:rFonts w:ascii="Times New Roman" w:hAnsi="Times New Roman" w:cs="Times New Roman"/>
+          <w:sz w:val="24"/>
+          <w:szCs w:val="24"/>
+          <w:lang w:val="ru-RU"/>
+        </w:rPr>
+      </w:pPr>
+    </w:p>
+    <w:p>
+      <w:pPr>
+        <w:pStyle w:val="NoSpacing"/>
         <w:jc w:val="center"/>
         <w:rPr>
           <w:rFonts w:ascii="Times New Roman" w:hAnsi="Times New Roman" w:cs="Times New Roman"/>
@@ -1833,19 +1833,19 @@
     </w:p>
     <w:p>
       <w:pPr>
-        <w:pStyle w:val="Bezmezer"/>
-        <w:jc w:val="both"/>
-        <w:rPr>
-          <w:rFonts w:ascii="Times New Roman" w:hAnsi="Times New Roman" w:cs="Times New Roman"/>
-          <w:sz w:val="24"/>
-          <w:szCs w:val="24"/>
-          <w:lang w:val="ru-RU"/>
-        </w:rPr>
-      </w:pPr>
-    </w:p>
-    <w:p>
-      <w:pPr>
-        <w:pStyle w:val="Bezmezer"/>
+        <w:pStyle w:val="NoSpacing"/>
+        <w:jc w:val="both"/>
+        <w:rPr>
+          <w:rFonts w:ascii="Times New Roman" w:hAnsi="Times New Roman" w:cs="Times New Roman"/>
+          <w:sz w:val="24"/>
+          <w:szCs w:val="24"/>
+          <w:lang w:val="ru-RU"/>
+        </w:rPr>
+      </w:pPr>
+    </w:p>
+    <w:p>
+      <w:pPr>
+        <w:pStyle w:val="NoSpacing"/>
         <w:jc w:val="both"/>
         <w:rPr>
           <w:rFonts w:ascii="Times New Roman" w:hAnsi="Times New Roman" w:cs="Times New Roman"/>
@@ -1888,19 +1888,19 @@
     </w:p>
     <w:p>
       <w:pPr>
-        <w:pStyle w:val="Bezmezer"/>
-        <w:jc w:val="both"/>
-        <w:rPr>
-          <w:rFonts w:ascii="Times New Roman" w:hAnsi="Times New Roman" w:cs="Times New Roman"/>
-          <w:sz w:val="24"/>
-          <w:szCs w:val="24"/>
-          <w:lang w:val="ru-RU"/>
-        </w:rPr>
-      </w:pPr>
-    </w:p>
-    <w:p>
-      <w:pPr>
-        <w:pStyle w:val="Bezmezer"/>
+        <w:pStyle w:val="NoSpacing"/>
+        <w:jc w:val="both"/>
+        <w:rPr>
+          <w:rFonts w:ascii="Times New Roman" w:hAnsi="Times New Roman" w:cs="Times New Roman"/>
+          <w:sz w:val="24"/>
+          <w:szCs w:val="24"/>
+          <w:lang w:val="ru-RU"/>
+        </w:rPr>
+      </w:pPr>
+    </w:p>
+    <w:p>
+      <w:pPr>
+        <w:pStyle w:val="NoSpacing"/>
         <w:jc w:val="both"/>
         <w:rPr>
           <w:rFonts w:ascii="Times New Roman" w:hAnsi="Times New Roman" w:cs="Times New Roman"/>
@@ -1922,7 +1922,7 @@
     </w:p>
     <w:p>
       <w:pPr>
-        <w:pStyle w:val="Bezmezer"/>
+        <w:pStyle w:val="NoSpacing"/>
         <w:jc w:val="right"/>
         <w:rPr>
           <w:rFonts w:ascii="Times New Roman" w:hAnsi="Times New Roman" w:cs="Times New Roman"/>
@@ -1943,19 +1943,19 @@
     </w:p>
     <w:p>
       <w:pPr>
-        <w:pStyle w:val="Bezmezer"/>
-        <w:jc w:val="both"/>
-        <w:rPr>
-          <w:rFonts w:ascii="Times New Roman" w:hAnsi="Times New Roman" w:cs="Times New Roman"/>
-          <w:sz w:val="24"/>
-          <w:szCs w:val="24"/>
-          <w:lang w:val="ru-RU"/>
-        </w:rPr>
-      </w:pPr>
-    </w:p>
-    <w:p>
-      <w:pPr>
-        <w:pStyle w:val="Bezmezer"/>
+        <w:pStyle w:val="NoSpacing"/>
+        <w:jc w:val="both"/>
+        <w:rPr>
+          <w:rFonts w:ascii="Times New Roman" w:hAnsi="Times New Roman" w:cs="Times New Roman"/>
+          <w:sz w:val="24"/>
+          <w:szCs w:val="24"/>
+          <w:lang w:val="ru-RU"/>
+        </w:rPr>
+      </w:pPr>
+    </w:p>
+    <w:p>
+      <w:pPr>
+        <w:pStyle w:val="NoSpacing"/>
         <w:jc w:val="both"/>
         <w:rPr>
           <w:rFonts w:ascii="Times New Roman" w:hAnsi="Times New Roman" w:cs="Times New Roman"/>
@@ -1998,7 +1998,7 @@
     </w:p>
     <w:p>
       <w:pPr>
-        <w:pStyle w:val="Bezmezer"/>
+        <w:pStyle w:val="NoSpacing"/>
         <w:jc w:val="right"/>
         <w:rPr>
           <w:rFonts w:ascii="Times New Roman" w:hAnsi="Times New Roman" w:cs="Times New Roman"/>
@@ -2019,19 +2019,19 @@
     </w:p>
     <w:p>
       <w:pPr>
-        <w:pStyle w:val="Bezmezer"/>
-        <w:jc w:val="both"/>
-        <w:rPr>
-          <w:rFonts w:ascii="Times New Roman" w:hAnsi="Times New Roman" w:cs="Times New Roman"/>
-          <w:sz w:val="24"/>
-          <w:szCs w:val="24"/>
-          <w:lang w:val="ru-RU"/>
-        </w:rPr>
-      </w:pPr>
-    </w:p>
-    <w:p>
-      <w:pPr>
-        <w:pStyle w:val="Bezmezer"/>
+        <w:pStyle w:val="NoSpacing"/>
+        <w:jc w:val="both"/>
+        <w:rPr>
+          <w:rFonts w:ascii="Times New Roman" w:hAnsi="Times New Roman" w:cs="Times New Roman"/>
+          <w:sz w:val="24"/>
+          <w:szCs w:val="24"/>
+          <w:lang w:val="ru-RU"/>
+        </w:rPr>
+      </w:pPr>
+    </w:p>
+    <w:p>
+      <w:pPr>
+        <w:pStyle w:val="NoSpacing"/>
         <w:jc w:val="both"/>
         <w:rPr>
           <w:rFonts w:ascii="Times New Roman" w:hAnsi="Times New Roman" w:cs="Times New Roman"/>
@@ -2054,7 +2054,7 @@
     </w:p>
     <w:p>
       <w:pPr>
-        <w:pStyle w:val="Bezmezer"/>
+        <w:pStyle w:val="NoSpacing"/>
         <w:jc w:val="both"/>
         <w:rPr>
           <w:rFonts w:ascii="Times New Roman" w:hAnsi="Times New Roman" w:cs="Times New Roman"/>
@@ -2076,7 +2076,7 @@
     </w:p>
     <w:p>
       <w:pPr>
-        <w:pStyle w:val="Bezmezer"/>
+        <w:pStyle w:val="NoSpacing"/>
         <w:jc w:val="right"/>
         <w:rPr>
           <w:rFonts w:ascii="Times New Roman" w:hAnsi="Times New Roman" w:cs="Times New Roman"/>
@@ -2097,19 +2097,19 @@
     </w:p>
     <w:p>
       <w:pPr>
-        <w:pStyle w:val="Bezmezer"/>
-        <w:jc w:val="both"/>
-        <w:rPr>
-          <w:rFonts w:ascii="Times New Roman" w:hAnsi="Times New Roman" w:cs="Times New Roman"/>
-          <w:sz w:val="24"/>
-          <w:szCs w:val="24"/>
-          <w:lang w:val="ru-RU"/>
-        </w:rPr>
-      </w:pPr>
-    </w:p>
-    <w:p>
-      <w:pPr>
-        <w:pStyle w:val="Bezmezer"/>
+        <w:pStyle w:val="NoSpacing"/>
+        <w:jc w:val="both"/>
+        <w:rPr>
+          <w:rFonts w:ascii="Times New Roman" w:hAnsi="Times New Roman" w:cs="Times New Roman"/>
+          <w:sz w:val="24"/>
+          <w:szCs w:val="24"/>
+          <w:lang w:val="ru-RU"/>
+        </w:rPr>
+      </w:pPr>
+    </w:p>
+    <w:p>
+      <w:pPr>
+        <w:pStyle w:val="NoSpacing"/>
         <w:jc w:val="both"/>
         <w:rPr>
           <w:rFonts w:ascii="Times New Roman" w:hAnsi="Times New Roman" w:cs="Times New Roman"/>
@@ -2132,7 +2132,7 @@
     </w:p>
     <w:p>
       <w:pPr>
-        <w:pStyle w:val="Bezmezer"/>
+        <w:pStyle w:val="NoSpacing"/>
         <w:jc w:val="both"/>
         <w:rPr>
           <w:rFonts w:ascii="Times New Roman" w:hAnsi="Times New Roman" w:cs="Times New Roman"/>
@@ -2155,7 +2155,7 @@
     </w:p>
     <w:p>
       <w:pPr>
-        <w:pStyle w:val="Bezmezer"/>
+        <w:pStyle w:val="NoSpacing"/>
         <w:jc w:val="right"/>
         <w:rPr>
           <w:rFonts w:ascii="Times New Roman" w:hAnsi="Times New Roman" w:cs="Times New Roman"/>
@@ -2176,19 +2176,19 @@
     </w:p>
     <w:p>
       <w:pPr>
-        <w:pStyle w:val="Bezmezer"/>
-        <w:jc w:val="both"/>
-        <w:rPr>
-          <w:rFonts w:ascii="Times New Roman" w:hAnsi="Times New Roman" w:cs="Times New Roman"/>
-          <w:sz w:val="24"/>
-          <w:szCs w:val="24"/>
-          <w:lang w:val="ru-RU"/>
-        </w:rPr>
-      </w:pPr>
-    </w:p>
-    <w:p>
-      <w:pPr>
-        <w:pStyle w:val="Bezmezer"/>
+        <w:pStyle w:val="NoSpacing"/>
+        <w:jc w:val="both"/>
+        <w:rPr>
+          <w:rFonts w:ascii="Times New Roman" w:hAnsi="Times New Roman" w:cs="Times New Roman"/>
+          <w:sz w:val="24"/>
+          <w:szCs w:val="24"/>
+          <w:lang w:val="ru-RU"/>
+        </w:rPr>
+      </w:pPr>
+    </w:p>
+    <w:p>
+      <w:pPr>
+        <w:pStyle w:val="NoSpacing"/>
         <w:jc w:val="both"/>
         <w:rPr>
           <w:rFonts w:ascii="Times New Roman" w:hAnsi="Times New Roman" w:cs="Times New Roman"/>
@@ -2211,19 +2211,19 @@
     </w:p>
     <w:p>
       <w:pPr>
-        <w:pStyle w:val="Bezmezer"/>
-        <w:jc w:val="both"/>
-        <w:rPr>
-          <w:rFonts w:ascii="Times New Roman" w:hAnsi="Times New Roman" w:cs="Times New Roman"/>
-          <w:sz w:val="24"/>
-          <w:szCs w:val="24"/>
-          <w:lang w:val="ru-RU"/>
-        </w:rPr>
-      </w:pPr>
-    </w:p>
-    <w:p>
-      <w:pPr>
-        <w:pStyle w:val="Bezmezer"/>
+        <w:pStyle w:val="NoSpacing"/>
+        <w:jc w:val="both"/>
+        <w:rPr>
+          <w:rFonts w:ascii="Times New Roman" w:hAnsi="Times New Roman" w:cs="Times New Roman"/>
+          <w:sz w:val="24"/>
+          <w:szCs w:val="24"/>
+          <w:lang w:val="ru-RU"/>
+        </w:rPr>
+      </w:pPr>
+    </w:p>
+    <w:p>
+      <w:pPr>
+        <w:pStyle w:val="NoSpacing"/>
         <w:jc w:val="both"/>
         <w:rPr>
           <w:rFonts w:ascii="Times New Roman" w:hAnsi="Times New Roman" w:cs="Times New Roman"/>
@@ -2245,19 +2245,19 @@
     </w:p>
     <w:p>
       <w:pPr>
-        <w:pStyle w:val="Bezmezer"/>
-        <w:jc w:val="both"/>
-        <w:rPr>
-          <w:rFonts w:ascii="Times New Roman" w:hAnsi="Times New Roman" w:cs="Times New Roman"/>
-          <w:sz w:val="24"/>
-          <w:szCs w:val="24"/>
-          <w:lang w:val="ru-RU"/>
-        </w:rPr>
-      </w:pPr>
-    </w:p>
-    <w:p>
-      <w:pPr>
-        <w:pStyle w:val="Bezmezer"/>
+        <w:pStyle w:val="NoSpacing"/>
+        <w:jc w:val="both"/>
+        <w:rPr>
+          <w:rFonts w:ascii="Times New Roman" w:hAnsi="Times New Roman" w:cs="Times New Roman"/>
+          <w:sz w:val="24"/>
+          <w:szCs w:val="24"/>
+          <w:lang w:val="ru-RU"/>
+        </w:rPr>
+      </w:pPr>
+    </w:p>
+    <w:p>
+      <w:pPr>
+        <w:pStyle w:val="NoSpacing"/>
         <w:jc w:val="both"/>
         <w:rPr>
           <w:rFonts w:ascii="Times New Roman" w:hAnsi="Times New Roman" w:cs="Times New Roman"/>
@@ -2280,20 +2280,20 @@
     </w:p>
     <w:p>
       <w:pPr>
-        <w:pStyle w:val="Bezmezer"/>
-        <w:jc w:val="both"/>
-        <w:rPr>
-          <w:rFonts w:ascii="Times New Roman" w:hAnsi="Times New Roman" w:cs="Times New Roman"/>
-          <w:i/>
-          <w:sz w:val="24"/>
-          <w:szCs w:val="24"/>
-          <w:lang w:val="ru-RU"/>
-        </w:rPr>
-      </w:pPr>
-    </w:p>
-    <w:p>
-      <w:pPr>
-        <w:pStyle w:val="Bezmezer"/>
+        <w:pStyle w:val="NoSpacing"/>
+        <w:jc w:val="both"/>
+        <w:rPr>
+          <w:rFonts w:ascii="Times New Roman" w:hAnsi="Times New Roman" w:cs="Times New Roman"/>
+          <w:i/>
+          <w:sz w:val="24"/>
+          <w:szCs w:val="24"/>
+          <w:lang w:val="ru-RU"/>
+        </w:rPr>
+      </w:pPr>
+    </w:p>
+    <w:p>
+      <w:pPr>
+        <w:pStyle w:val="NoSpacing"/>
         <w:jc w:val="both"/>
         <w:rPr>
           <w:rFonts w:ascii="Times New Roman" w:hAnsi="Times New Roman" w:cs="Times New Roman"/>
@@ -2316,19 +2316,19 @@
     </w:p>
     <w:p>
       <w:pPr>
-        <w:pStyle w:val="Bezmezer"/>
-        <w:jc w:val="both"/>
-        <w:rPr>
-          <w:rFonts w:ascii="Times New Roman" w:hAnsi="Times New Roman" w:cs="Times New Roman"/>
-          <w:sz w:val="24"/>
-          <w:szCs w:val="24"/>
-          <w:lang w:val="ru-RU"/>
-        </w:rPr>
-      </w:pPr>
-    </w:p>
-    <w:p>
-      <w:pPr>
-        <w:pStyle w:val="Bezmezer"/>
+        <w:pStyle w:val="NoSpacing"/>
+        <w:jc w:val="both"/>
+        <w:rPr>
+          <w:rFonts w:ascii="Times New Roman" w:hAnsi="Times New Roman" w:cs="Times New Roman"/>
+          <w:sz w:val="24"/>
+          <w:szCs w:val="24"/>
+          <w:lang w:val="ru-RU"/>
+        </w:rPr>
+      </w:pPr>
+    </w:p>
+    <w:p>
+      <w:pPr>
+        <w:pStyle w:val="NoSpacing"/>
         <w:jc w:val="center"/>
         <w:rPr>
           <w:rFonts w:ascii="Times New Roman" w:hAnsi="Times New Roman" w:cs="Times New Roman"/>
@@ -2353,19 +2353,19 @@
     </w:p>
     <w:p>
       <w:pPr>
-        <w:pStyle w:val="Bezmezer"/>
-        <w:jc w:val="both"/>
-        <w:rPr>
-          <w:rFonts w:ascii="Times New Roman" w:hAnsi="Times New Roman" w:cs="Times New Roman"/>
-          <w:sz w:val="24"/>
-          <w:szCs w:val="24"/>
-          <w:lang w:val="ru-RU"/>
-        </w:rPr>
-      </w:pPr>
-    </w:p>
-    <w:p>
-      <w:pPr>
-        <w:pStyle w:val="Bezmezer"/>
+        <w:pStyle w:val="NoSpacing"/>
+        <w:jc w:val="both"/>
+        <w:rPr>
+          <w:rFonts w:ascii="Times New Roman" w:hAnsi="Times New Roman" w:cs="Times New Roman"/>
+          <w:sz w:val="24"/>
+          <w:szCs w:val="24"/>
+          <w:lang w:val="ru-RU"/>
+        </w:rPr>
+      </w:pPr>
+    </w:p>
+    <w:p>
+      <w:pPr>
+        <w:pStyle w:val="NoSpacing"/>
         <w:jc w:val="both"/>
         <w:rPr>
           <w:rFonts w:ascii="Times New Roman" w:hAnsi="Times New Roman" w:cs="Times New Roman"/>
@@ -2408,19 +2408,19 @@
     </w:p>
     <w:p>
       <w:pPr>
-        <w:pStyle w:val="Bezmezer"/>
-        <w:jc w:val="both"/>
-        <w:rPr>
-          <w:rFonts w:ascii="Times New Roman" w:hAnsi="Times New Roman" w:cs="Times New Roman"/>
-          <w:sz w:val="24"/>
-          <w:szCs w:val="24"/>
-          <w:lang w:val="ru-RU"/>
-        </w:rPr>
-      </w:pPr>
-    </w:p>
-    <w:p>
-      <w:pPr>
-        <w:pStyle w:val="Bezmezer"/>
+        <w:pStyle w:val="NoSpacing"/>
+        <w:jc w:val="both"/>
+        <w:rPr>
+          <w:rFonts w:ascii="Times New Roman" w:hAnsi="Times New Roman" w:cs="Times New Roman"/>
+          <w:sz w:val="24"/>
+          <w:szCs w:val="24"/>
+          <w:lang w:val="ru-RU"/>
+        </w:rPr>
+      </w:pPr>
+    </w:p>
+    <w:p>
+      <w:pPr>
+        <w:pStyle w:val="NoSpacing"/>
         <w:jc w:val="both"/>
         <w:rPr>
           <w:rFonts w:ascii="Times New Roman" w:hAnsi="Times New Roman" w:cs="Times New Roman"/>
@@ -2469,7 +2469,7 @@
     </w:p>
     <w:p>
       <w:pPr>
-        <w:pStyle w:val="Bezmezer"/>
+        <w:pStyle w:val="NoSpacing"/>
         <w:jc w:val="both"/>
         <w:rPr>
           <w:rFonts w:ascii="Times New Roman" w:hAnsi="Times New Roman" w:cs="Times New Roman"/>
@@ -2518,7 +2518,7 @@
     </w:p>
     <w:p>
       <w:pPr>
-        <w:pStyle w:val="Bezmezer"/>
+        <w:pStyle w:val="NoSpacing"/>
         <w:jc w:val="both"/>
         <w:rPr>
           <w:rFonts w:ascii="Times New Roman" w:hAnsi="Times New Roman" w:cs="Times New Roman"/>
@@ -2558,7 +2558,7 @@
     </w:p>
     <w:p>
       <w:pPr>
-        <w:pStyle w:val="Bezmezer"/>
+        <w:pStyle w:val="NoSpacing"/>
         <w:jc w:val="both"/>
         <w:rPr>
           <w:rFonts w:ascii="Times New Roman" w:hAnsi="Times New Roman" w:cs="Times New Roman"/>
@@ -2642,19 +2642,19 @@
     </w:p>
     <w:p>
       <w:pPr>
-        <w:pStyle w:val="Bezmezer"/>
-        <w:jc w:val="both"/>
-        <w:rPr>
-          <w:rFonts w:ascii="Times New Roman" w:hAnsi="Times New Roman" w:cs="Times New Roman"/>
-          <w:sz w:val="24"/>
-          <w:szCs w:val="24"/>
-          <w:lang w:val="ru-RU"/>
-        </w:rPr>
-      </w:pPr>
-    </w:p>
-    <w:p>
-      <w:pPr>
-        <w:pStyle w:val="Bezmezer"/>
+        <w:pStyle w:val="NoSpacing"/>
+        <w:jc w:val="both"/>
+        <w:rPr>
+          <w:rFonts w:ascii="Times New Roman" w:hAnsi="Times New Roman" w:cs="Times New Roman"/>
+          <w:sz w:val="24"/>
+          <w:szCs w:val="24"/>
+          <w:lang w:val="ru-RU"/>
+        </w:rPr>
+      </w:pPr>
+    </w:p>
+    <w:p>
+      <w:pPr>
+        <w:pStyle w:val="NoSpacing"/>
         <w:jc w:val="center"/>
         <w:rPr>
           <w:rFonts w:ascii="Times New Roman" w:hAnsi="Times New Roman" w:cs="Times New Roman"/>
@@ -2681,19 +2681,19 @@
     </w:p>
     <w:p>
       <w:pPr>
-        <w:pStyle w:val="Bezmezer"/>
-        <w:jc w:val="both"/>
-        <w:rPr>
-          <w:rFonts w:ascii="Times New Roman" w:hAnsi="Times New Roman" w:cs="Times New Roman"/>
-          <w:sz w:val="24"/>
-          <w:szCs w:val="24"/>
-          <w:lang w:val="ru-RU"/>
-        </w:rPr>
-      </w:pPr>
-    </w:p>
-    <w:p>
-      <w:pPr>
-        <w:pStyle w:val="Bezmezer"/>
+        <w:pStyle w:val="NoSpacing"/>
+        <w:jc w:val="both"/>
+        <w:rPr>
+          <w:rFonts w:ascii="Times New Roman" w:hAnsi="Times New Roman" w:cs="Times New Roman"/>
+          <w:sz w:val="24"/>
+          <w:szCs w:val="24"/>
+          <w:lang w:val="ru-RU"/>
+        </w:rPr>
+      </w:pPr>
+    </w:p>
+    <w:p>
+      <w:pPr>
+        <w:pStyle w:val="NoSpacing"/>
         <w:jc w:val="both"/>
         <w:rPr>
           <w:rFonts w:ascii="Times New Roman" w:hAnsi="Times New Roman" w:cs="Times New Roman"/>
@@ -2716,19 +2716,19 @@
     </w:p>
     <w:p>
       <w:pPr>
-        <w:pStyle w:val="Bezmezer"/>
-        <w:jc w:val="both"/>
-        <w:rPr>
-          <w:rFonts w:ascii="Times New Roman" w:hAnsi="Times New Roman" w:cs="Times New Roman"/>
-          <w:sz w:val="24"/>
-          <w:szCs w:val="24"/>
-          <w:lang w:val="ru-RU"/>
-        </w:rPr>
-      </w:pPr>
-    </w:p>
-    <w:p>
-      <w:pPr>
-        <w:pStyle w:val="Bezmezer"/>
+        <w:pStyle w:val="NoSpacing"/>
+        <w:jc w:val="both"/>
+        <w:rPr>
+          <w:rFonts w:ascii="Times New Roman" w:hAnsi="Times New Roman" w:cs="Times New Roman"/>
+          <w:sz w:val="24"/>
+          <w:szCs w:val="24"/>
+          <w:lang w:val="ru-RU"/>
+        </w:rPr>
+      </w:pPr>
+    </w:p>
+    <w:p>
+      <w:pPr>
+        <w:pStyle w:val="NoSpacing"/>
         <w:jc w:val="both"/>
         <w:rPr>
           <w:rFonts w:ascii="Times New Roman" w:hAnsi="Times New Roman" w:cs="Times New Roman"/>
@@ -2751,7 +2751,7 @@
     </w:p>
     <w:p>
       <w:pPr>
-        <w:pStyle w:val="Bezmezer"/>
+        <w:pStyle w:val="NoSpacing"/>
         <w:jc w:val="both"/>
         <w:rPr>
           <w:rFonts w:ascii="Times New Roman" w:hAnsi="Times New Roman" w:cs="Times New Roman"/>
@@ -2774,7 +2774,7 @@
     </w:p>
     <w:p>
       <w:pPr>
-        <w:pStyle w:val="Bezmezer"/>
+        <w:pStyle w:val="NoSpacing"/>
         <w:jc w:val="both"/>
         <w:rPr>
           <w:rFonts w:ascii="Times New Roman" w:hAnsi="Times New Roman" w:cs="Times New Roman"/>
@@ -2797,19 +2797,19 @@
     </w:p>
     <w:p>
       <w:pPr>
-        <w:pStyle w:val="Bezmezer"/>
-        <w:jc w:val="both"/>
-        <w:rPr>
-          <w:rFonts w:ascii="Times New Roman" w:hAnsi="Times New Roman" w:cs="Times New Roman"/>
-          <w:sz w:val="24"/>
-          <w:szCs w:val="24"/>
-          <w:lang w:val="ru-RU"/>
-        </w:rPr>
-      </w:pPr>
-    </w:p>
-    <w:p>
-      <w:pPr>
-        <w:pStyle w:val="Bezmezer"/>
+        <w:pStyle w:val="NoSpacing"/>
+        <w:jc w:val="both"/>
+        <w:rPr>
+          <w:rFonts w:ascii="Times New Roman" w:hAnsi="Times New Roman" w:cs="Times New Roman"/>
+          <w:sz w:val="24"/>
+          <w:szCs w:val="24"/>
+          <w:lang w:val="ru-RU"/>
+        </w:rPr>
+      </w:pPr>
+    </w:p>
+    <w:p>
+      <w:pPr>
+        <w:pStyle w:val="NoSpacing"/>
         <w:jc w:val="both"/>
         <w:rPr>
           <w:rFonts w:ascii="Times New Roman" w:hAnsi="Times New Roman" w:cs="Times New Roman"/>
@@ -2831,19 +2831,19 @@
     </w:p>
     <w:p>
       <w:pPr>
-        <w:pStyle w:val="Bezmezer"/>
-        <w:jc w:val="both"/>
-        <w:rPr>
-          <w:rFonts w:ascii="Times New Roman" w:hAnsi="Times New Roman" w:cs="Times New Roman"/>
-          <w:sz w:val="24"/>
-          <w:szCs w:val="24"/>
-          <w:lang w:val="ru-RU"/>
-        </w:rPr>
-      </w:pPr>
-    </w:p>
-    <w:p>
-      <w:pPr>
-        <w:pStyle w:val="Bezmezer"/>
+        <w:pStyle w:val="NoSpacing"/>
+        <w:jc w:val="both"/>
+        <w:rPr>
+          <w:rFonts w:ascii="Times New Roman" w:hAnsi="Times New Roman" w:cs="Times New Roman"/>
+          <w:sz w:val="24"/>
+          <w:szCs w:val="24"/>
+          <w:lang w:val="ru-RU"/>
+        </w:rPr>
+      </w:pPr>
+    </w:p>
+    <w:p>
+      <w:pPr>
+        <w:pStyle w:val="NoSpacing"/>
         <w:jc w:val="both"/>
         <w:rPr>
           <w:rFonts w:ascii="Times New Roman" w:hAnsi="Times New Roman" w:cs="Times New Roman"/>
@@ -2866,20 +2866,20 @@
     </w:p>
     <w:p>
       <w:pPr>
-        <w:pStyle w:val="Bezmezer"/>
-        <w:jc w:val="both"/>
-        <w:rPr>
-          <w:rFonts w:ascii="Times New Roman" w:hAnsi="Times New Roman" w:cs="Times New Roman"/>
-          <w:i/>
-          <w:sz w:val="24"/>
-          <w:szCs w:val="24"/>
-          <w:lang w:val="ru-RU"/>
-        </w:rPr>
-      </w:pPr>
-    </w:p>
-    <w:p>
-      <w:pPr>
-        <w:pStyle w:val="Bezmezer"/>
+        <w:pStyle w:val="NoSpacing"/>
+        <w:jc w:val="both"/>
+        <w:rPr>
+          <w:rFonts w:ascii="Times New Roman" w:hAnsi="Times New Roman" w:cs="Times New Roman"/>
+          <w:i/>
+          <w:sz w:val="24"/>
+          <w:szCs w:val="24"/>
+          <w:lang w:val="ru-RU"/>
+        </w:rPr>
+      </w:pPr>
+    </w:p>
+    <w:p>
+      <w:pPr>
+        <w:pStyle w:val="NoSpacing"/>
         <w:jc w:val="both"/>
         <w:rPr>
           <w:rFonts w:ascii="Times New Roman" w:hAnsi="Times New Roman" w:cs="Times New Roman"/>
@@ -2902,20 +2902,20 @@
     </w:p>
     <w:p>
       <w:pPr>
-        <w:pStyle w:val="Bezmezer"/>
-        <w:jc w:val="both"/>
-        <w:rPr>
-          <w:rFonts w:ascii="Times New Roman" w:hAnsi="Times New Roman" w:cs="Times New Roman"/>
-          <w:i/>
-          <w:sz w:val="24"/>
-          <w:szCs w:val="24"/>
-          <w:lang w:val="ru-RU"/>
-        </w:rPr>
-      </w:pPr>
-    </w:p>
-    <w:p>
-      <w:pPr>
-        <w:pStyle w:val="Bezmezer"/>
+        <w:pStyle w:val="NoSpacing"/>
+        <w:jc w:val="both"/>
+        <w:rPr>
+          <w:rFonts w:ascii="Times New Roman" w:hAnsi="Times New Roman" w:cs="Times New Roman"/>
+          <w:i/>
+          <w:sz w:val="24"/>
+          <w:szCs w:val="24"/>
+          <w:lang w:val="ru-RU"/>
+        </w:rPr>
+      </w:pPr>
+    </w:p>
+    <w:p>
+      <w:pPr>
+        <w:pStyle w:val="NoSpacing"/>
         <w:jc w:val="both"/>
         <w:rPr>
           <w:rFonts w:ascii="Times New Roman" w:hAnsi="Times New Roman" w:cs="Times New Roman"/>
@@ -2938,20 +2938,20 @@
     </w:p>
     <w:p>
       <w:pPr>
-        <w:pStyle w:val="Bezmezer"/>
-        <w:jc w:val="both"/>
-        <w:rPr>
-          <w:rFonts w:ascii="Times New Roman" w:hAnsi="Times New Roman" w:cs="Times New Roman"/>
-          <w:i/>
-          <w:sz w:val="24"/>
-          <w:szCs w:val="24"/>
-          <w:lang w:val="ru-RU"/>
-        </w:rPr>
-      </w:pPr>
-    </w:p>
-    <w:p>
-      <w:pPr>
-        <w:pStyle w:val="Bezmezer"/>
+        <w:pStyle w:val="NoSpacing"/>
+        <w:jc w:val="both"/>
+        <w:rPr>
+          <w:rFonts w:ascii="Times New Roman" w:hAnsi="Times New Roman" w:cs="Times New Roman"/>
+          <w:i/>
+          <w:sz w:val="24"/>
+          <w:szCs w:val="24"/>
+          <w:lang w:val="ru-RU"/>
+        </w:rPr>
+      </w:pPr>
+    </w:p>
+    <w:p>
+      <w:pPr>
+        <w:pStyle w:val="NoSpacing"/>
         <w:jc w:val="both"/>
         <w:rPr>
           <w:rFonts w:ascii="Times New Roman" w:hAnsi="Times New Roman" w:cs="Times New Roman"/>
@@ -2973,19 +2973,19 @@
     </w:p>
     <w:p>
       <w:pPr>
-        <w:pStyle w:val="Bezmezer"/>
-        <w:jc w:val="both"/>
-        <w:rPr>
-          <w:rFonts w:ascii="Times New Roman" w:hAnsi="Times New Roman" w:cs="Times New Roman"/>
-          <w:sz w:val="24"/>
-          <w:szCs w:val="24"/>
-          <w:lang w:val="ru-RU"/>
-        </w:rPr>
-      </w:pPr>
-    </w:p>
-    <w:p>
-      <w:pPr>
-        <w:pStyle w:val="Bezmezer"/>
+        <w:pStyle w:val="NoSpacing"/>
+        <w:jc w:val="both"/>
+        <w:rPr>
+          <w:rFonts w:ascii="Times New Roman" w:hAnsi="Times New Roman" w:cs="Times New Roman"/>
+          <w:sz w:val="24"/>
+          <w:szCs w:val="24"/>
+          <w:lang w:val="ru-RU"/>
+        </w:rPr>
+      </w:pPr>
+    </w:p>
+    <w:p>
+      <w:pPr>
+        <w:pStyle w:val="NoSpacing"/>
         <w:jc w:val="center"/>
         <w:rPr>
           <w:rFonts w:ascii="Times New Roman" w:hAnsi="Times New Roman" w:cs="Times New Roman"/>
@@ -3012,19 +3012,19 @@
     </w:p>
     <w:p>
       <w:pPr>
-        <w:pStyle w:val="Bezmezer"/>
-        <w:jc w:val="both"/>
-        <w:rPr>
-          <w:rFonts w:ascii="Times New Roman" w:hAnsi="Times New Roman" w:cs="Times New Roman"/>
-          <w:sz w:val="24"/>
-          <w:szCs w:val="24"/>
-          <w:lang w:val="ru-RU"/>
-        </w:rPr>
-      </w:pPr>
-    </w:p>
-    <w:p>
-      <w:pPr>
-        <w:pStyle w:val="Bezmezer"/>
+        <w:pStyle w:val="NoSpacing"/>
+        <w:jc w:val="both"/>
+        <w:rPr>
+          <w:rFonts w:ascii="Times New Roman" w:hAnsi="Times New Roman" w:cs="Times New Roman"/>
+          <w:sz w:val="24"/>
+          <w:szCs w:val="24"/>
+          <w:lang w:val="ru-RU"/>
+        </w:rPr>
+      </w:pPr>
+    </w:p>
+    <w:p>
+      <w:pPr>
+        <w:pStyle w:val="NoSpacing"/>
         <w:jc w:val="both"/>
         <w:rPr>
           <w:rFonts w:ascii="Times New Roman" w:hAnsi="Times New Roman" w:cs="Times New Roman"/>
@@ -3076,19 +3076,19 @@
     </w:p>
     <w:p>
       <w:pPr>
-        <w:pStyle w:val="Bezmezer"/>
-        <w:jc w:val="both"/>
-        <w:rPr>
-          <w:rFonts w:ascii="Times New Roman" w:hAnsi="Times New Roman" w:cs="Times New Roman"/>
-          <w:sz w:val="24"/>
-          <w:szCs w:val="24"/>
-          <w:lang w:val="ru-RU"/>
-        </w:rPr>
-      </w:pPr>
-    </w:p>
-    <w:p>
-      <w:pPr>
-        <w:pStyle w:val="Bezmezer"/>
+        <w:pStyle w:val="NoSpacing"/>
+        <w:jc w:val="both"/>
+        <w:rPr>
+          <w:rFonts w:ascii="Times New Roman" w:hAnsi="Times New Roman" w:cs="Times New Roman"/>
+          <w:sz w:val="24"/>
+          <w:szCs w:val="24"/>
+          <w:lang w:val="ru-RU"/>
+        </w:rPr>
+      </w:pPr>
+    </w:p>
+    <w:p>
+      <w:pPr>
+        <w:pStyle w:val="NoSpacing"/>
         <w:jc w:val="both"/>
         <w:rPr>
           <w:rFonts w:ascii="Times New Roman" w:hAnsi="Times New Roman" w:cs="Times New Roman"/>
@@ -3140,19 +3140,19 @@
     </w:p>
     <w:p>
       <w:pPr>
-        <w:pStyle w:val="Bezmezer"/>
-        <w:jc w:val="both"/>
-        <w:rPr>
-          <w:rFonts w:ascii="Times New Roman" w:hAnsi="Times New Roman" w:cs="Times New Roman"/>
-          <w:sz w:val="24"/>
-          <w:szCs w:val="24"/>
-          <w:lang w:val="ru-RU"/>
-        </w:rPr>
-      </w:pPr>
-    </w:p>
-    <w:p>
-      <w:pPr>
-        <w:pStyle w:val="Bezmezer"/>
+        <w:pStyle w:val="NoSpacing"/>
+        <w:jc w:val="both"/>
+        <w:rPr>
+          <w:rFonts w:ascii="Times New Roman" w:hAnsi="Times New Roman" w:cs="Times New Roman"/>
+          <w:sz w:val="24"/>
+          <w:szCs w:val="24"/>
+          <w:lang w:val="ru-RU"/>
+        </w:rPr>
+      </w:pPr>
+    </w:p>
+    <w:p>
+      <w:pPr>
+        <w:pStyle w:val="NoSpacing"/>
         <w:jc w:val="both"/>
         <w:rPr>
           <w:rFonts w:ascii="Times New Roman" w:hAnsi="Times New Roman" w:cs="Times New Roman"/>
@@ -3173,19 +3173,19 @@
     </w:p>
     <w:p>
       <w:pPr>
-        <w:pStyle w:val="Bezmezer"/>
-        <w:jc w:val="both"/>
-        <w:rPr>
-          <w:rFonts w:ascii="Times New Roman" w:hAnsi="Times New Roman" w:cs="Times New Roman"/>
-          <w:sz w:val="24"/>
-          <w:szCs w:val="24"/>
-          <w:lang w:val="ru-RU"/>
-        </w:rPr>
-      </w:pPr>
-    </w:p>
-    <w:p>
-      <w:pPr>
-        <w:pStyle w:val="Bezmezer"/>
+        <w:pStyle w:val="NoSpacing"/>
+        <w:jc w:val="both"/>
+        <w:rPr>
+          <w:rFonts w:ascii="Times New Roman" w:hAnsi="Times New Roman" w:cs="Times New Roman"/>
+          <w:sz w:val="24"/>
+          <w:szCs w:val="24"/>
+          <w:lang w:val="ru-RU"/>
+        </w:rPr>
+      </w:pPr>
+    </w:p>
+    <w:p>
+      <w:pPr>
+        <w:pStyle w:val="NoSpacing"/>
         <w:jc w:val="both"/>
         <w:rPr>
           <w:rFonts w:ascii="Times New Roman" w:hAnsi="Times New Roman" w:cs="Times New Roman"/>
@@ -3242,19 +3242,19 @@
     </w:p>
     <w:p>
       <w:pPr>
-        <w:pStyle w:val="Bezmezer"/>
-        <w:jc w:val="both"/>
-        <w:rPr>
-          <w:rFonts w:ascii="Times New Roman" w:hAnsi="Times New Roman" w:cs="Times New Roman"/>
-          <w:sz w:val="24"/>
-          <w:szCs w:val="24"/>
-          <w:lang w:val="ru-RU"/>
-        </w:rPr>
-      </w:pPr>
-    </w:p>
-    <w:p>
-      <w:pPr>
-        <w:pStyle w:val="Bezmezer"/>
+        <w:pStyle w:val="NoSpacing"/>
+        <w:jc w:val="both"/>
+        <w:rPr>
+          <w:rFonts w:ascii="Times New Roman" w:hAnsi="Times New Roman" w:cs="Times New Roman"/>
+          <w:sz w:val="24"/>
+          <w:szCs w:val="24"/>
+          <w:lang w:val="ru-RU"/>
+        </w:rPr>
+      </w:pPr>
+    </w:p>
+    <w:p>
+      <w:pPr>
+        <w:pStyle w:val="NoSpacing"/>
         <w:jc w:val="center"/>
         <w:rPr>
           <w:rFonts w:ascii="Times New Roman" w:hAnsi="Times New Roman" w:cs="Times New Roman"/>
@@ -3281,19 +3281,19 @@
     </w:p>
     <w:p>
       <w:pPr>
-        <w:pStyle w:val="Bezmezer"/>
-        <w:jc w:val="both"/>
-        <w:rPr>
-          <w:rFonts w:ascii="Times New Roman" w:hAnsi="Times New Roman" w:cs="Times New Roman"/>
-          <w:sz w:val="24"/>
-          <w:szCs w:val="24"/>
-          <w:lang w:val="ru-RU"/>
-        </w:rPr>
-      </w:pPr>
-    </w:p>
-    <w:p>
-      <w:pPr>
-        <w:pStyle w:val="Bezmezer"/>
+        <w:pStyle w:val="NoSpacing"/>
+        <w:jc w:val="both"/>
+        <w:rPr>
+          <w:rFonts w:ascii="Times New Roman" w:hAnsi="Times New Roman" w:cs="Times New Roman"/>
+          <w:sz w:val="24"/>
+          <w:szCs w:val="24"/>
+          <w:lang w:val="ru-RU"/>
+        </w:rPr>
+      </w:pPr>
+    </w:p>
+    <w:p>
+      <w:pPr>
+        <w:pStyle w:val="NoSpacing"/>
         <w:jc w:val="both"/>
         <w:rPr>
           <w:rFonts w:ascii="Times New Roman" w:hAnsi="Times New Roman" w:cs="Times New Roman"/>
@@ -3316,7 +3316,7 @@
     </w:p>
     <w:p>
       <w:pPr>
-        <w:pStyle w:val="Bezmezer"/>
+        <w:pStyle w:val="NoSpacing"/>
         <w:jc w:val="both"/>
         <w:rPr>
           <w:rFonts w:ascii="Times New Roman" w:hAnsi="Times New Roman" w:cs="Times New Roman"/>
@@ -3360,20 +3360,20 @@
     </w:p>
     <w:p>
       <w:pPr>
-        <w:pStyle w:val="Bezmezer"/>
-        <w:jc w:val="both"/>
-        <w:rPr>
-          <w:rFonts w:ascii="Times New Roman" w:hAnsi="Times New Roman" w:cs="Times New Roman"/>
-          <w:i/>
-          <w:sz w:val="24"/>
-          <w:szCs w:val="24"/>
-          <w:lang w:val="ru-RU"/>
-        </w:rPr>
-      </w:pPr>
-    </w:p>
-    <w:p>
-      <w:pPr>
-        <w:pStyle w:val="Bezmezer"/>
+        <w:pStyle w:val="NoSpacing"/>
+        <w:jc w:val="both"/>
+        <w:rPr>
+          <w:rFonts w:ascii="Times New Roman" w:hAnsi="Times New Roman" w:cs="Times New Roman"/>
+          <w:i/>
+          <w:sz w:val="24"/>
+          <w:szCs w:val="24"/>
+          <w:lang w:val="ru-RU"/>
+        </w:rPr>
+      </w:pPr>
+    </w:p>
+    <w:p>
+      <w:pPr>
+        <w:pStyle w:val="NoSpacing"/>
         <w:jc w:val="both"/>
         <w:rPr>
           <w:rFonts w:ascii="Times New Roman" w:hAnsi="Times New Roman" w:cs="Times New Roman"/>
@@ -3436,20 +3436,20 @@
     </w:p>
     <w:p>
       <w:pPr>
-        <w:pStyle w:val="Bezmezer"/>
-        <w:jc w:val="both"/>
-        <w:rPr>
-          <w:rFonts w:ascii="Times New Roman" w:hAnsi="Times New Roman" w:cs="Times New Roman"/>
-          <w:i/>
-          <w:sz w:val="24"/>
-          <w:szCs w:val="24"/>
-          <w:lang w:val="ru-RU"/>
-        </w:rPr>
-      </w:pPr>
-    </w:p>
-    <w:p>
-      <w:pPr>
-        <w:pStyle w:val="Bezmezer"/>
+        <w:pStyle w:val="NoSpacing"/>
+        <w:jc w:val="both"/>
+        <w:rPr>
+          <w:rFonts w:ascii="Times New Roman" w:hAnsi="Times New Roman" w:cs="Times New Roman"/>
+          <w:i/>
+          <w:sz w:val="24"/>
+          <w:szCs w:val="24"/>
+          <w:lang w:val="ru-RU"/>
+        </w:rPr>
+      </w:pPr>
+    </w:p>
+    <w:p>
+      <w:pPr>
+        <w:pStyle w:val="NoSpacing"/>
         <w:jc w:val="both"/>
         <w:rPr>
           <w:rFonts w:ascii="Times New Roman" w:hAnsi="Times New Roman" w:cs="Times New Roman"/>
@@ -3472,20 +3472,20 @@
     </w:p>
     <w:p>
       <w:pPr>
-        <w:pStyle w:val="Bezmezer"/>
-        <w:jc w:val="both"/>
-        <w:rPr>
-          <w:rFonts w:ascii="Times New Roman" w:hAnsi="Times New Roman" w:cs="Times New Roman"/>
-          <w:i/>
-          <w:sz w:val="24"/>
-          <w:szCs w:val="24"/>
-          <w:lang w:val="ru-RU"/>
-        </w:rPr>
-      </w:pPr>
-    </w:p>
-    <w:p>
-      <w:pPr>
-        <w:pStyle w:val="Bezmezer"/>
+        <w:pStyle w:val="NoSpacing"/>
+        <w:jc w:val="both"/>
+        <w:rPr>
+          <w:rFonts w:ascii="Times New Roman" w:hAnsi="Times New Roman" w:cs="Times New Roman"/>
+          <w:i/>
+          <w:sz w:val="24"/>
+          <w:szCs w:val="24"/>
+          <w:lang w:val="ru-RU"/>
+        </w:rPr>
+      </w:pPr>
+    </w:p>
+    <w:p>
+      <w:pPr>
+        <w:pStyle w:val="NoSpacing"/>
         <w:jc w:val="both"/>
         <w:rPr>
           <w:rFonts w:ascii="Times New Roman" w:hAnsi="Times New Roman" w:cs="Times New Roman"/>
@@ -3507,19 +3507,19 @@
     </w:p>
     <w:p>
       <w:pPr>
-        <w:pStyle w:val="Bezmezer"/>
-        <w:jc w:val="both"/>
-        <w:rPr>
-          <w:rFonts w:ascii="Times New Roman" w:hAnsi="Times New Roman" w:cs="Times New Roman"/>
-          <w:sz w:val="24"/>
-          <w:szCs w:val="24"/>
-          <w:lang w:val="ru-RU"/>
-        </w:rPr>
-      </w:pPr>
-    </w:p>
-    <w:p>
-      <w:pPr>
-        <w:pStyle w:val="Bezmezer"/>
+        <w:pStyle w:val="NoSpacing"/>
+        <w:jc w:val="both"/>
+        <w:rPr>
+          <w:rFonts w:ascii="Times New Roman" w:hAnsi="Times New Roman" w:cs="Times New Roman"/>
+          <w:sz w:val="24"/>
+          <w:szCs w:val="24"/>
+          <w:lang w:val="ru-RU"/>
+        </w:rPr>
+      </w:pPr>
+    </w:p>
+    <w:p>
+      <w:pPr>
+        <w:pStyle w:val="NoSpacing"/>
         <w:jc w:val="both"/>
         <w:rPr>
           <w:rFonts w:ascii="Times New Roman" w:hAnsi="Times New Roman" w:cs="Times New Roman"/>
@@ -3581,19 +3581,19 @@
     </w:p>
     <w:p>
       <w:pPr>
-        <w:pStyle w:val="Bezmezer"/>
-        <w:jc w:val="both"/>
-        <w:rPr>
-          <w:rFonts w:ascii="Times New Roman" w:hAnsi="Times New Roman" w:cs="Times New Roman"/>
-          <w:sz w:val="24"/>
-          <w:szCs w:val="24"/>
-          <w:lang w:val="ru-RU"/>
-        </w:rPr>
-      </w:pPr>
-    </w:p>
-    <w:p>
-      <w:pPr>
-        <w:pStyle w:val="Bezmezer"/>
+        <w:pStyle w:val="NoSpacing"/>
+        <w:jc w:val="both"/>
+        <w:rPr>
+          <w:rFonts w:ascii="Times New Roman" w:hAnsi="Times New Roman" w:cs="Times New Roman"/>
+          <w:sz w:val="24"/>
+          <w:szCs w:val="24"/>
+          <w:lang w:val="ru-RU"/>
+        </w:rPr>
+      </w:pPr>
+    </w:p>
+    <w:p>
+      <w:pPr>
+        <w:pStyle w:val="NoSpacing"/>
         <w:jc w:val="center"/>
         <w:rPr>
           <w:rFonts w:ascii="Times New Roman" w:hAnsi="Times New Roman" w:cs="Times New Roman"/>
@@ -3620,19 +3620,19 @@
     </w:p>
     <w:p>
       <w:pPr>
-        <w:pStyle w:val="Bezmezer"/>
-        <w:jc w:val="both"/>
-        <w:rPr>
-          <w:rFonts w:ascii="Times New Roman" w:hAnsi="Times New Roman" w:cs="Times New Roman"/>
-          <w:sz w:val="24"/>
-          <w:szCs w:val="24"/>
-          <w:lang w:val="ru-RU"/>
-        </w:rPr>
-      </w:pPr>
-    </w:p>
-    <w:p>
-      <w:pPr>
-        <w:pStyle w:val="Bezmezer"/>
+        <w:pStyle w:val="NoSpacing"/>
+        <w:jc w:val="both"/>
+        <w:rPr>
+          <w:rFonts w:ascii="Times New Roman" w:hAnsi="Times New Roman" w:cs="Times New Roman"/>
+          <w:sz w:val="24"/>
+          <w:szCs w:val="24"/>
+          <w:lang w:val="ru-RU"/>
+        </w:rPr>
+      </w:pPr>
+    </w:p>
+    <w:p>
+      <w:pPr>
+        <w:pStyle w:val="NoSpacing"/>
         <w:jc w:val="both"/>
         <w:rPr>
           <w:rFonts w:ascii="Times New Roman" w:hAnsi="Times New Roman" w:cs="Times New Roman"/>
@@ -3675,7 +3675,7 @@
     </w:p>
     <w:p>
       <w:pPr>
-        <w:pStyle w:val="Bezmezer"/>
+        <w:pStyle w:val="NoSpacing"/>
         <w:numPr>
           <w:ilvl w:val="0"/>
           <w:numId w:val="18"/>
@@ -3700,7 +3700,7 @@
     </w:p>
     <w:p>
       <w:pPr>
-        <w:pStyle w:val="Bezmezer"/>
+        <w:pStyle w:val="NoSpacing"/>
         <w:numPr>
           <w:ilvl w:val="0"/>
           <w:numId w:val="18"/>
@@ -3725,7 +3725,7 @@
     </w:p>
     <w:p>
       <w:pPr>
-        <w:pStyle w:val="Bezmezer"/>
+        <w:pStyle w:val="NoSpacing"/>
         <w:numPr>
           <w:ilvl w:val="0"/>
           <w:numId w:val="18"/>
@@ -3750,7 +3750,7 @@
     </w:p>
     <w:p>
       <w:pPr>
-        <w:pStyle w:val="Bezmezer"/>
+        <w:pStyle w:val="NoSpacing"/>
         <w:numPr>
           <w:ilvl w:val="0"/>
           <w:numId w:val="18"/>
@@ -3775,7 +3775,7 @@
     </w:p>
     <w:p>
       <w:pPr>
-        <w:pStyle w:val="Bezmezer"/>
+        <w:pStyle w:val="NoSpacing"/>
         <w:numPr>
           <w:ilvl w:val="0"/>
           <w:numId w:val="18"/>
@@ -3800,7 +3800,7 @@
     </w:p>
     <w:p>
       <w:pPr>
-        <w:pStyle w:val="Bezmezer"/>
+        <w:pStyle w:val="NoSpacing"/>
         <w:numPr>
           <w:ilvl w:val="0"/>
           <w:numId w:val="18"/>
@@ -3825,19 +3825,19 @@
     </w:p>
     <w:p>
       <w:pPr>
-        <w:pStyle w:val="Bezmezer"/>
-        <w:jc w:val="both"/>
-        <w:rPr>
-          <w:rFonts w:ascii="Times New Roman" w:hAnsi="Times New Roman" w:cs="Times New Roman"/>
-          <w:sz w:val="24"/>
-          <w:szCs w:val="24"/>
-          <w:lang w:val="ru-RU"/>
-        </w:rPr>
-      </w:pPr>
-    </w:p>
-    <w:p>
-      <w:pPr>
-        <w:pStyle w:val="Bezmezer"/>
+        <w:pStyle w:val="NoSpacing"/>
+        <w:jc w:val="both"/>
+        <w:rPr>
+          <w:rFonts w:ascii="Times New Roman" w:hAnsi="Times New Roman" w:cs="Times New Roman"/>
+          <w:sz w:val="24"/>
+          <w:szCs w:val="24"/>
+          <w:lang w:val="ru-RU"/>
+        </w:rPr>
+      </w:pPr>
+    </w:p>
+    <w:p>
+      <w:pPr>
+        <w:pStyle w:val="NoSpacing"/>
         <w:jc w:val="center"/>
         <w:rPr>
           <w:rFonts w:ascii="Times New Roman" w:hAnsi="Times New Roman" w:cs="Times New Roman"/>
@@ -3864,19 +3864,19 @@
     </w:p>
     <w:p>
       <w:pPr>
-        <w:pStyle w:val="Bezmezer"/>
-        <w:jc w:val="both"/>
-        <w:rPr>
-          <w:rFonts w:ascii="Times New Roman" w:hAnsi="Times New Roman" w:cs="Times New Roman"/>
-          <w:sz w:val="24"/>
-          <w:szCs w:val="24"/>
-          <w:lang w:val="ru-RU"/>
-        </w:rPr>
-      </w:pPr>
-    </w:p>
-    <w:p>
-      <w:pPr>
-        <w:pStyle w:val="Bezmezer"/>
+        <w:pStyle w:val="NoSpacing"/>
+        <w:jc w:val="both"/>
+        <w:rPr>
+          <w:rFonts w:ascii="Times New Roman" w:hAnsi="Times New Roman" w:cs="Times New Roman"/>
+          <w:sz w:val="24"/>
+          <w:szCs w:val="24"/>
+          <w:lang w:val="ru-RU"/>
+        </w:rPr>
+      </w:pPr>
+    </w:p>
+    <w:p>
+      <w:pPr>
+        <w:pStyle w:val="NoSpacing"/>
         <w:jc w:val="both"/>
         <w:rPr>
           <w:rFonts w:ascii="Times New Roman" w:hAnsi="Times New Roman" w:cs="Times New Roman"/>
@@ -3899,19 +3899,19 @@
     </w:p>
     <w:p>
       <w:pPr>
-        <w:pStyle w:val="Bezmezer"/>
-        <w:jc w:val="both"/>
-        <w:rPr>
-          <w:rFonts w:ascii="Times New Roman" w:hAnsi="Times New Roman" w:cs="Times New Roman"/>
-          <w:sz w:val="24"/>
-          <w:szCs w:val="24"/>
-          <w:lang w:val="ru-RU"/>
-        </w:rPr>
-      </w:pPr>
-    </w:p>
-    <w:p>
-      <w:pPr>
-        <w:pStyle w:val="Bezmezer"/>
+        <w:pStyle w:val="NoSpacing"/>
+        <w:jc w:val="both"/>
+        <w:rPr>
+          <w:rFonts w:ascii="Times New Roman" w:hAnsi="Times New Roman" w:cs="Times New Roman"/>
+          <w:sz w:val="24"/>
+          <w:szCs w:val="24"/>
+          <w:lang w:val="ru-RU"/>
+        </w:rPr>
+      </w:pPr>
+    </w:p>
+    <w:p>
+      <w:pPr>
+        <w:pStyle w:val="NoSpacing"/>
         <w:jc w:val="both"/>
         <w:rPr>
           <w:rFonts w:ascii="Times New Roman" w:hAnsi="Times New Roman" w:cs="Times New Roman"/>
@@ -3934,20 +3934,20 @@
     </w:p>
     <w:p>
       <w:pPr>
-        <w:pStyle w:val="Bezmezer"/>
-        <w:jc w:val="both"/>
-        <w:rPr>
-          <w:rFonts w:ascii="Times New Roman" w:hAnsi="Times New Roman" w:cs="Times New Roman"/>
-          <w:i/>
-          <w:sz w:val="24"/>
-          <w:szCs w:val="24"/>
-          <w:lang w:val="ru-RU"/>
-        </w:rPr>
-      </w:pPr>
-    </w:p>
-    <w:p>
-      <w:pPr>
-        <w:pStyle w:val="Bezmezer"/>
+        <w:pStyle w:val="NoSpacing"/>
+        <w:jc w:val="both"/>
+        <w:rPr>
+          <w:rFonts w:ascii="Times New Roman" w:hAnsi="Times New Roman" w:cs="Times New Roman"/>
+          <w:i/>
+          <w:sz w:val="24"/>
+          <w:szCs w:val="24"/>
+          <w:lang w:val="ru-RU"/>
+        </w:rPr>
+      </w:pPr>
+    </w:p>
+    <w:p>
+      <w:pPr>
+        <w:pStyle w:val="NoSpacing"/>
         <w:jc w:val="both"/>
         <w:rPr>
           <w:rFonts w:ascii="Times New Roman" w:hAnsi="Times New Roman" w:cs="Times New Roman"/>
@@ -3970,20 +3970,20 @@
     </w:p>
     <w:p>
       <w:pPr>
-        <w:pStyle w:val="Bezmezer"/>
-        <w:jc w:val="both"/>
-        <w:rPr>
-          <w:rFonts w:ascii="Times New Roman" w:hAnsi="Times New Roman" w:cs="Times New Roman"/>
-          <w:i/>
-          <w:sz w:val="24"/>
-          <w:szCs w:val="24"/>
-          <w:lang w:val="ru-RU"/>
-        </w:rPr>
-      </w:pPr>
-    </w:p>
-    <w:p>
-      <w:pPr>
-        <w:pStyle w:val="Bezmezer"/>
+        <w:pStyle w:val="NoSpacing"/>
+        <w:jc w:val="both"/>
+        <w:rPr>
+          <w:rFonts w:ascii="Times New Roman" w:hAnsi="Times New Roman" w:cs="Times New Roman"/>
+          <w:i/>
+          <w:sz w:val="24"/>
+          <w:szCs w:val="24"/>
+          <w:lang w:val="ru-RU"/>
+        </w:rPr>
+      </w:pPr>
+    </w:p>
+    <w:p>
+      <w:pPr>
+        <w:pStyle w:val="NoSpacing"/>
         <w:jc w:val="both"/>
         <w:rPr>
           <w:rFonts w:ascii="Times New Roman" w:hAnsi="Times New Roman" w:cs="Times New Roman"/>
@@ -4026,20 +4026,20 @@
     </w:p>
     <w:p>
       <w:pPr>
-        <w:pStyle w:val="Bezmezer"/>
-        <w:jc w:val="both"/>
-        <w:rPr>
-          <w:rFonts w:ascii="Times New Roman" w:hAnsi="Times New Roman" w:cs="Times New Roman"/>
-          <w:i/>
-          <w:sz w:val="24"/>
-          <w:szCs w:val="24"/>
-          <w:lang w:val="ru-RU"/>
-        </w:rPr>
-      </w:pPr>
-    </w:p>
-    <w:p>
-      <w:pPr>
-        <w:pStyle w:val="Bezmezer"/>
+        <w:pStyle w:val="NoSpacing"/>
+        <w:jc w:val="both"/>
+        <w:rPr>
+          <w:rFonts w:ascii="Times New Roman" w:hAnsi="Times New Roman" w:cs="Times New Roman"/>
+          <w:i/>
+          <w:sz w:val="24"/>
+          <w:szCs w:val="24"/>
+          <w:lang w:val="ru-RU"/>
+        </w:rPr>
+      </w:pPr>
+    </w:p>
+    <w:p>
+      <w:pPr>
+        <w:pStyle w:val="NoSpacing"/>
         <w:jc w:val="both"/>
         <w:rPr>
           <w:rFonts w:ascii="Times New Roman" w:hAnsi="Times New Roman" w:cs="Times New Roman"/>
@@ -4081,19 +4081,19 @@
     </w:p>
     <w:p>
       <w:pPr>
-        <w:pStyle w:val="Bezmezer"/>
-        <w:jc w:val="both"/>
-        <w:rPr>
-          <w:rFonts w:ascii="Times New Roman" w:hAnsi="Times New Roman" w:cs="Times New Roman"/>
-          <w:sz w:val="24"/>
-          <w:szCs w:val="24"/>
-          <w:lang w:val="ru-RU"/>
-        </w:rPr>
-      </w:pPr>
-    </w:p>
-    <w:p>
-      <w:pPr>
-        <w:pStyle w:val="Bezmezer"/>
+        <w:pStyle w:val="NoSpacing"/>
+        <w:jc w:val="both"/>
+        <w:rPr>
+          <w:rFonts w:ascii="Times New Roman" w:hAnsi="Times New Roman" w:cs="Times New Roman"/>
+          <w:sz w:val="24"/>
+          <w:szCs w:val="24"/>
+          <w:lang w:val="ru-RU"/>
+        </w:rPr>
+      </w:pPr>
+    </w:p>
+    <w:p>
+      <w:pPr>
+        <w:pStyle w:val="NoSpacing"/>
         <w:jc w:val="both"/>
         <w:rPr>
           <w:rFonts w:ascii="Times New Roman" w:hAnsi="Times New Roman" w:cs="Times New Roman"/>
@@ -4167,19 +4167,19 @@
     </w:p>
     <w:p>
       <w:pPr>
-        <w:pStyle w:val="Bezmezer"/>
-        <w:jc w:val="both"/>
-        <w:rPr>
-          <w:rFonts w:ascii="Times New Roman" w:hAnsi="Times New Roman" w:cs="Times New Roman"/>
-          <w:sz w:val="24"/>
-          <w:szCs w:val="24"/>
-          <w:lang w:val="ru-RU"/>
-        </w:rPr>
-      </w:pPr>
-    </w:p>
-    <w:p>
-      <w:pPr>
-        <w:pStyle w:val="Bezmezer"/>
+        <w:pStyle w:val="NoSpacing"/>
+        <w:jc w:val="both"/>
+        <w:rPr>
+          <w:rFonts w:ascii="Times New Roman" w:hAnsi="Times New Roman" w:cs="Times New Roman"/>
+          <w:sz w:val="24"/>
+          <w:szCs w:val="24"/>
+          <w:lang w:val="ru-RU"/>
+        </w:rPr>
+      </w:pPr>
+    </w:p>
+    <w:p>
+      <w:pPr>
+        <w:pStyle w:val="NoSpacing"/>
         <w:jc w:val="center"/>
         <w:rPr>
           <w:rFonts w:ascii="Times New Roman" w:hAnsi="Times New Roman" w:cs="Times New Roman"/>
@@ -4206,19 +4206,19 @@
     </w:p>
     <w:p>
       <w:pPr>
-        <w:pStyle w:val="Bezmezer"/>
-        <w:jc w:val="both"/>
-        <w:rPr>
-          <w:rFonts w:ascii="Times New Roman" w:hAnsi="Times New Roman" w:cs="Times New Roman"/>
-          <w:sz w:val="24"/>
-          <w:szCs w:val="24"/>
-          <w:lang w:val="ru-RU"/>
-        </w:rPr>
-      </w:pPr>
-    </w:p>
-    <w:p>
-      <w:pPr>
-        <w:pStyle w:val="Bezmezer"/>
+        <w:pStyle w:val="NoSpacing"/>
+        <w:jc w:val="both"/>
+        <w:rPr>
+          <w:rFonts w:ascii="Times New Roman" w:hAnsi="Times New Roman" w:cs="Times New Roman"/>
+          <w:sz w:val="24"/>
+          <w:szCs w:val="24"/>
+          <w:lang w:val="ru-RU"/>
+        </w:rPr>
+      </w:pPr>
+    </w:p>
+    <w:p>
+      <w:pPr>
+        <w:pStyle w:val="NoSpacing"/>
         <w:jc w:val="both"/>
         <w:rPr>
           <w:rFonts w:ascii="Times New Roman" w:hAnsi="Times New Roman" w:cs="Times New Roman"/>
@@ -4271,19 +4271,19 @@
     </w:p>
     <w:p>
       <w:pPr>
-        <w:pStyle w:val="Bezmezer"/>
-        <w:jc w:val="both"/>
-        <w:rPr>
-          <w:rFonts w:ascii="Times New Roman" w:hAnsi="Times New Roman" w:cs="Times New Roman"/>
-          <w:sz w:val="24"/>
-          <w:szCs w:val="24"/>
-          <w:lang w:val="ru-RU"/>
-        </w:rPr>
-      </w:pPr>
-    </w:p>
-    <w:p>
-      <w:pPr>
-        <w:pStyle w:val="Bezmezer"/>
+        <w:pStyle w:val="NoSpacing"/>
+        <w:jc w:val="both"/>
+        <w:rPr>
+          <w:rFonts w:ascii="Times New Roman" w:hAnsi="Times New Roman" w:cs="Times New Roman"/>
+          <w:sz w:val="24"/>
+          <w:szCs w:val="24"/>
+          <w:lang w:val="ru-RU"/>
+        </w:rPr>
+      </w:pPr>
+    </w:p>
+    <w:p>
+      <w:pPr>
+        <w:pStyle w:val="NoSpacing"/>
         <w:jc w:val="both"/>
         <w:rPr>
           <w:rFonts w:ascii="Times New Roman" w:hAnsi="Times New Roman" w:cs="Times New Roman"/>
@@ -4326,7 +4326,7 @@
     </w:p>
     <w:p>
       <w:pPr>
-        <w:pStyle w:val="Bezmezer"/>
+        <w:pStyle w:val="NoSpacing"/>
         <w:numPr>
           <w:ilvl w:val="0"/>
           <w:numId w:val="19"/>
@@ -4351,7 +4351,7 @@
     </w:p>
     <w:p>
       <w:pPr>
-        <w:pStyle w:val="Bezmezer"/>
+        <w:pStyle w:val="NoSpacing"/>
         <w:numPr>
           <w:ilvl w:val="0"/>
           <w:numId w:val="19"/>
@@ -4376,7 +4376,7 @@
     </w:p>
     <w:p>
       <w:pPr>
-        <w:pStyle w:val="Bezmezer"/>
+        <w:pStyle w:val="NoSpacing"/>
         <w:numPr>
           <w:ilvl w:val="0"/>
           <w:numId w:val="19"/>
@@ -4401,7 +4401,7 @@
     </w:p>
     <w:p>
       <w:pPr>
-        <w:pStyle w:val="Bezmezer"/>
+        <w:pStyle w:val="NoSpacing"/>
         <w:numPr>
           <w:ilvl w:val="0"/>
           <w:numId w:val="19"/>
@@ -4426,19 +4426,19 @@
     </w:p>
     <w:p>
       <w:pPr>
-        <w:pStyle w:val="Bezmezer"/>
-        <w:jc w:val="both"/>
-        <w:rPr>
-          <w:rFonts w:ascii="Times New Roman" w:hAnsi="Times New Roman" w:cs="Times New Roman"/>
-          <w:sz w:val="24"/>
-          <w:szCs w:val="24"/>
-          <w:lang w:val="ru-RU"/>
-        </w:rPr>
-      </w:pPr>
-    </w:p>
-    <w:p>
-      <w:pPr>
-        <w:pStyle w:val="Bezmezer"/>
+        <w:pStyle w:val="NoSpacing"/>
+        <w:jc w:val="both"/>
+        <w:rPr>
+          <w:rFonts w:ascii="Times New Roman" w:hAnsi="Times New Roman" w:cs="Times New Roman"/>
+          <w:sz w:val="24"/>
+          <w:szCs w:val="24"/>
+          <w:lang w:val="ru-RU"/>
+        </w:rPr>
+      </w:pPr>
+    </w:p>
+    <w:p>
+      <w:pPr>
+        <w:pStyle w:val="NoSpacing"/>
         <w:jc w:val="both"/>
         <w:rPr>
           <w:rFonts w:ascii="Times New Roman" w:hAnsi="Times New Roman" w:cs="Times New Roman"/>
@@ -4461,7 +4461,7 @@
     </w:p>
     <w:p>
       <w:pPr>
-        <w:pStyle w:val="Bezmezer"/>
+        <w:pStyle w:val="NoSpacing"/>
         <w:numPr>
           <w:ilvl w:val="0"/>
           <w:numId w:val="20"/>
@@ -4540,7 +4540,7 @@
     </w:p>
     <w:p>
       <w:pPr>
-        <w:pStyle w:val="Bezmezer"/>
+        <w:pStyle w:val="NoSpacing"/>
         <w:numPr>
           <w:ilvl w:val="0"/>
           <w:numId w:val="20"/>
@@ -4583,7 +4583,7 @@
     </w:p>
     <w:p>
       <w:pPr>
-        <w:pStyle w:val="Bezmezer"/>
+        <w:pStyle w:val="NoSpacing"/>
         <w:numPr>
           <w:ilvl w:val="0"/>
           <w:numId w:val="20"/>
@@ -4617,19 +4617,19 @@
     </w:p>
     <w:p>
       <w:pPr>
-        <w:pStyle w:val="Bezmezer"/>
-        <w:jc w:val="both"/>
-        <w:rPr>
-          <w:rFonts w:ascii="Times New Roman" w:hAnsi="Times New Roman" w:cs="Times New Roman"/>
-          <w:sz w:val="24"/>
-          <w:szCs w:val="24"/>
-          <w:lang w:val="ru-RU"/>
-        </w:rPr>
-      </w:pPr>
-    </w:p>
-    <w:p>
-      <w:pPr>
-        <w:pStyle w:val="Bezmezer"/>
+        <w:pStyle w:val="NoSpacing"/>
+        <w:jc w:val="both"/>
+        <w:rPr>
+          <w:rFonts w:ascii="Times New Roman" w:hAnsi="Times New Roman" w:cs="Times New Roman"/>
+          <w:sz w:val="24"/>
+          <w:szCs w:val="24"/>
+          <w:lang w:val="ru-RU"/>
+        </w:rPr>
+      </w:pPr>
+    </w:p>
+    <w:p>
+      <w:pPr>
+        <w:pStyle w:val="NoSpacing"/>
         <w:jc w:val="center"/>
         <w:rPr>
           <w:rFonts w:ascii="Times New Roman" w:hAnsi="Times New Roman" w:cs="Times New Roman"/>
@@ -4656,19 +4656,19 @@
     </w:p>
     <w:p>
       <w:pPr>
-        <w:pStyle w:val="Bezmezer"/>
-        <w:jc w:val="both"/>
-        <w:rPr>
-          <w:rFonts w:ascii="Times New Roman" w:hAnsi="Times New Roman" w:cs="Times New Roman"/>
-          <w:sz w:val="24"/>
-          <w:szCs w:val="24"/>
-          <w:lang w:val="ru-RU"/>
-        </w:rPr>
-      </w:pPr>
-    </w:p>
-    <w:p>
-      <w:pPr>
-        <w:pStyle w:val="Bezmezer"/>
+        <w:pStyle w:val="NoSpacing"/>
+        <w:jc w:val="both"/>
+        <w:rPr>
+          <w:rFonts w:ascii="Times New Roman" w:hAnsi="Times New Roman" w:cs="Times New Roman"/>
+          <w:sz w:val="24"/>
+          <w:szCs w:val="24"/>
+          <w:lang w:val="ru-RU"/>
+        </w:rPr>
+      </w:pPr>
+    </w:p>
+    <w:p>
+      <w:pPr>
+        <w:pStyle w:val="NoSpacing"/>
         <w:jc w:val="both"/>
         <w:rPr>
           <w:rFonts w:ascii="Times New Roman" w:hAnsi="Times New Roman" w:cs="Times New Roman"/>
@@ -4711,19 +4711,19 @@
     </w:p>
     <w:p>
       <w:pPr>
-        <w:pStyle w:val="Bezmezer"/>
-        <w:jc w:val="both"/>
-        <w:rPr>
-          <w:rFonts w:ascii="Times New Roman" w:hAnsi="Times New Roman" w:cs="Times New Roman"/>
-          <w:sz w:val="24"/>
-          <w:szCs w:val="24"/>
-          <w:lang w:val="ru-RU"/>
-        </w:rPr>
-      </w:pPr>
-    </w:p>
-    <w:p>
-      <w:pPr>
-        <w:pStyle w:val="Bezmezer"/>
+        <w:pStyle w:val="NoSpacing"/>
+        <w:jc w:val="both"/>
+        <w:rPr>
+          <w:rFonts w:ascii="Times New Roman" w:hAnsi="Times New Roman" w:cs="Times New Roman"/>
+          <w:sz w:val="24"/>
+          <w:szCs w:val="24"/>
+          <w:lang w:val="ru-RU"/>
+        </w:rPr>
+      </w:pPr>
+    </w:p>
+    <w:p>
+      <w:pPr>
+        <w:pStyle w:val="NoSpacing"/>
         <w:jc w:val="both"/>
         <w:rPr>
           <w:rFonts w:ascii="Times New Roman" w:hAnsi="Times New Roman" w:cs="Times New Roman"/>
@@ -4746,20 +4746,20 @@
     </w:p>
     <w:p>
       <w:pPr>
-        <w:pStyle w:val="Bezmezer"/>
-        <w:jc w:val="both"/>
-        <w:rPr>
-          <w:rFonts w:ascii="Times New Roman" w:hAnsi="Times New Roman" w:cs="Times New Roman"/>
-          <w:i/>
-          <w:sz w:val="24"/>
-          <w:szCs w:val="24"/>
-          <w:lang w:val="ru-RU"/>
-        </w:rPr>
-      </w:pPr>
-    </w:p>
-    <w:p>
-      <w:pPr>
-        <w:pStyle w:val="Bezmezer"/>
+        <w:pStyle w:val="NoSpacing"/>
+        <w:jc w:val="both"/>
+        <w:rPr>
+          <w:rFonts w:ascii="Times New Roman" w:hAnsi="Times New Roman" w:cs="Times New Roman"/>
+          <w:i/>
+          <w:sz w:val="24"/>
+          <w:szCs w:val="24"/>
+          <w:lang w:val="ru-RU"/>
+        </w:rPr>
+      </w:pPr>
+    </w:p>
+    <w:p>
+      <w:pPr>
+        <w:pStyle w:val="NoSpacing"/>
         <w:jc w:val="both"/>
         <w:rPr>
           <w:rFonts w:ascii="Times New Roman" w:hAnsi="Times New Roman" w:cs="Times New Roman"/>
@@ -4782,20 +4782,20 @@
     </w:p>
     <w:p>
       <w:pPr>
-        <w:pStyle w:val="Bezmezer"/>
-        <w:jc w:val="both"/>
-        <w:rPr>
-          <w:rFonts w:ascii="Times New Roman" w:hAnsi="Times New Roman" w:cs="Times New Roman"/>
-          <w:i/>
-          <w:sz w:val="24"/>
-          <w:szCs w:val="24"/>
-          <w:lang w:val="ru-RU"/>
-        </w:rPr>
-      </w:pPr>
-    </w:p>
-    <w:p>
-      <w:pPr>
-        <w:pStyle w:val="Bezmezer"/>
+        <w:pStyle w:val="NoSpacing"/>
+        <w:jc w:val="both"/>
+        <w:rPr>
+          <w:rFonts w:ascii="Times New Roman" w:hAnsi="Times New Roman" w:cs="Times New Roman"/>
+          <w:i/>
+          <w:sz w:val="24"/>
+          <w:szCs w:val="24"/>
+          <w:lang w:val="ru-RU"/>
+        </w:rPr>
+      </w:pPr>
+    </w:p>
+    <w:p>
+      <w:pPr>
+        <w:pStyle w:val="NoSpacing"/>
         <w:jc w:val="both"/>
         <w:rPr>
           <w:rFonts w:ascii="Times New Roman" w:hAnsi="Times New Roman" w:cs="Times New Roman"/>
@@ -4818,20 +4818,20 @@
     </w:p>
     <w:p>
       <w:pPr>
-        <w:pStyle w:val="Bezmezer"/>
-        <w:jc w:val="both"/>
-        <w:rPr>
-          <w:rFonts w:ascii="Times New Roman" w:hAnsi="Times New Roman" w:cs="Times New Roman"/>
-          <w:i/>
-          <w:sz w:val="24"/>
-          <w:szCs w:val="24"/>
-          <w:lang w:val="ru-RU"/>
-        </w:rPr>
-      </w:pPr>
-    </w:p>
-    <w:p>
-      <w:pPr>
-        <w:pStyle w:val="Bezmezer"/>
+        <w:pStyle w:val="NoSpacing"/>
+        <w:jc w:val="both"/>
+        <w:rPr>
+          <w:rFonts w:ascii="Times New Roman" w:hAnsi="Times New Roman" w:cs="Times New Roman"/>
+          <w:i/>
+          <w:sz w:val="24"/>
+          <w:szCs w:val="24"/>
+          <w:lang w:val="ru-RU"/>
+        </w:rPr>
+      </w:pPr>
+    </w:p>
+    <w:p>
+      <w:pPr>
+        <w:pStyle w:val="NoSpacing"/>
         <w:jc w:val="both"/>
         <w:rPr>
           <w:rFonts w:ascii="Times New Roman" w:hAnsi="Times New Roman" w:cs="Times New Roman"/>
@@ -4854,19 +4854,19 @@
     </w:p>
     <w:p>
       <w:pPr>
-        <w:pStyle w:val="Bezmezer"/>
-        <w:jc w:val="both"/>
-        <w:rPr>
-          <w:rFonts w:ascii="Times New Roman" w:hAnsi="Times New Roman" w:cs="Times New Roman"/>
-          <w:sz w:val="24"/>
-          <w:szCs w:val="24"/>
-          <w:lang w:val="ru-RU"/>
-        </w:rPr>
-      </w:pPr>
-    </w:p>
-    <w:p>
-      <w:pPr>
-        <w:pStyle w:val="Bezmezer"/>
+        <w:pStyle w:val="NoSpacing"/>
+        <w:jc w:val="both"/>
+        <w:rPr>
+          <w:rFonts w:ascii="Times New Roman" w:hAnsi="Times New Roman" w:cs="Times New Roman"/>
+          <w:sz w:val="24"/>
+          <w:szCs w:val="24"/>
+          <w:lang w:val="ru-RU"/>
+        </w:rPr>
+      </w:pPr>
+    </w:p>
+    <w:p>
+      <w:pPr>
+        <w:pStyle w:val="NoSpacing"/>
         <w:jc w:val="both"/>
         <w:rPr>
           <w:rFonts w:ascii="Times New Roman" w:hAnsi="Times New Roman" w:cs="Times New Roman"/>
@@ -4889,19 +4889,19 @@
     </w:p>
     <w:p>
       <w:pPr>
-        <w:pStyle w:val="Bezmezer"/>
-        <w:jc w:val="both"/>
-        <w:rPr>
-          <w:rFonts w:ascii="Times New Roman" w:hAnsi="Times New Roman" w:cs="Times New Roman"/>
-          <w:sz w:val="24"/>
-          <w:szCs w:val="24"/>
-          <w:lang w:val="ru-RU"/>
-        </w:rPr>
-      </w:pPr>
-    </w:p>
-    <w:p>
-      <w:pPr>
-        <w:pStyle w:val="Bezmezer"/>
+        <w:pStyle w:val="NoSpacing"/>
+        <w:jc w:val="both"/>
+        <w:rPr>
+          <w:rFonts w:ascii="Times New Roman" w:hAnsi="Times New Roman" w:cs="Times New Roman"/>
+          <w:sz w:val="24"/>
+          <w:szCs w:val="24"/>
+          <w:lang w:val="ru-RU"/>
+        </w:rPr>
+      </w:pPr>
+    </w:p>
+    <w:p>
+      <w:pPr>
+        <w:pStyle w:val="NoSpacing"/>
         <w:jc w:val="both"/>
         <w:rPr>
           <w:rFonts w:ascii="Times New Roman" w:hAnsi="Times New Roman" w:cs="Times New Roman"/>
@@ -4924,7 +4924,7 @@
     </w:p>
     <w:p>
       <w:pPr>
-        <w:pStyle w:val="Bezmezer"/>
+        <w:pStyle w:val="NoSpacing"/>
         <w:jc w:val="both"/>
         <w:rPr>
           <w:rFonts w:ascii="Times New Roman" w:hAnsi="Times New Roman" w:cs="Times New Roman"/>
@@ -4986,7 +4986,7 @@
     </w:p>
     <w:p>
       <w:pPr>
-        <w:pStyle w:val="Bezmezer"/>
+        <w:pStyle w:val="NoSpacing"/>
         <w:jc w:val="both"/>
         <w:rPr>
           <w:rFonts w:ascii="Times New Roman" w:hAnsi="Times New Roman" w:cs="Times New Roman"/>
@@ -5009,7 +5009,7 @@
     </w:p>
     <w:p>
       <w:pPr>
-        <w:pStyle w:val="Bezmezer"/>
+        <w:pStyle w:val="NoSpacing"/>
         <w:jc w:val="both"/>
         <w:rPr>
           <w:rFonts w:ascii="Times New Roman" w:hAnsi="Times New Roman" w:cs="Times New Roman"/>
@@ -5033,7 +5033,7 @@
     </w:p>
     <w:p>
       <w:pPr>
-        <w:pStyle w:val="Bezmezer"/>
+        <w:pStyle w:val="NoSpacing"/>
         <w:jc w:val="both"/>
         <w:rPr>
           <w:rFonts w:ascii="Times New Roman" w:hAnsi="Times New Roman" w:cs="Times New Roman"/>
@@ -5056,7 +5056,7 @@
     </w:p>
     <w:p>
       <w:pPr>
-        <w:pStyle w:val="Bezmezer"/>
+        <w:pStyle w:val="NoSpacing"/>
         <w:jc w:val="both"/>
         <w:rPr>
           <w:rFonts w:ascii="Times New Roman" w:hAnsi="Times New Roman" w:cs="Times New Roman"/>
@@ -5078,7 +5078,7 @@
     </w:p>
     <w:p>
       <w:pPr>
-        <w:pStyle w:val="Bezmezer"/>
+        <w:pStyle w:val="NoSpacing"/>
         <w:jc w:val="right"/>
         <w:rPr>
           <w:rFonts w:ascii="Times New Roman" w:hAnsi="Times New Roman" w:cs="Times New Roman"/>
@@ -5099,19 +5099,19 @@
     </w:p>
     <w:p>
       <w:pPr>
-        <w:pStyle w:val="Bezmezer"/>
-        <w:jc w:val="both"/>
-        <w:rPr>
-          <w:rFonts w:ascii="Times New Roman" w:hAnsi="Times New Roman" w:cs="Times New Roman"/>
-          <w:sz w:val="24"/>
-          <w:szCs w:val="24"/>
-          <w:lang w:val="ru-RU"/>
-        </w:rPr>
-      </w:pPr>
-    </w:p>
-    <w:p>
-      <w:pPr>
-        <w:pStyle w:val="Bezmezer"/>
+        <w:pStyle w:val="NoSpacing"/>
+        <w:jc w:val="both"/>
+        <w:rPr>
+          <w:rFonts w:ascii="Times New Roman" w:hAnsi="Times New Roman" w:cs="Times New Roman"/>
+          <w:sz w:val="24"/>
+          <w:szCs w:val="24"/>
+          <w:lang w:val="ru-RU"/>
+        </w:rPr>
+      </w:pPr>
+    </w:p>
+    <w:p>
+      <w:pPr>
+        <w:pStyle w:val="NoSpacing"/>
         <w:jc w:val="both"/>
         <w:rPr>
           <w:rFonts w:ascii="Times New Roman" w:hAnsi="Times New Roman" w:cs="Times New Roman"/>
@@ -5134,19 +5134,19 @@
     </w:p>
     <w:p>
       <w:pPr>
-        <w:pStyle w:val="Bezmezer"/>
-        <w:jc w:val="both"/>
-        <w:rPr>
-          <w:rFonts w:ascii="Times New Roman" w:hAnsi="Times New Roman" w:cs="Times New Roman"/>
-          <w:sz w:val="24"/>
-          <w:szCs w:val="24"/>
-          <w:lang w:val="ru-RU"/>
-        </w:rPr>
-      </w:pPr>
-    </w:p>
-    <w:p>
-      <w:pPr>
-        <w:pStyle w:val="Bezmezer"/>
+        <w:pStyle w:val="NoSpacing"/>
+        <w:jc w:val="both"/>
+        <w:rPr>
+          <w:rFonts w:ascii="Times New Roman" w:hAnsi="Times New Roman" w:cs="Times New Roman"/>
+          <w:sz w:val="24"/>
+          <w:szCs w:val="24"/>
+          <w:lang w:val="ru-RU"/>
+        </w:rPr>
+      </w:pPr>
+    </w:p>
+    <w:p>
+      <w:pPr>
+        <w:pStyle w:val="NoSpacing"/>
         <w:jc w:val="both"/>
         <w:rPr>
           <w:rFonts w:ascii="Times New Roman" w:hAnsi="Times New Roman" w:cs="Times New Roman"/>
@@ -5189,20 +5189,20 @@
     </w:p>
     <w:p>
       <w:pPr>
-        <w:pStyle w:val="Bezmezer"/>
-        <w:jc w:val="both"/>
-        <w:rPr>
-          <w:rFonts w:ascii="Times New Roman" w:hAnsi="Times New Roman" w:cs="Times New Roman"/>
-          <w:i/>
-          <w:sz w:val="24"/>
-          <w:szCs w:val="24"/>
-          <w:lang w:val="ru-RU"/>
-        </w:rPr>
-      </w:pPr>
-    </w:p>
-    <w:p>
-      <w:pPr>
-        <w:pStyle w:val="Bezmezer"/>
+        <w:pStyle w:val="NoSpacing"/>
+        <w:jc w:val="both"/>
+        <w:rPr>
+          <w:rFonts w:ascii="Times New Roman" w:hAnsi="Times New Roman" w:cs="Times New Roman"/>
+          <w:i/>
+          <w:sz w:val="24"/>
+          <w:szCs w:val="24"/>
+          <w:lang w:val="ru-RU"/>
+        </w:rPr>
+      </w:pPr>
+    </w:p>
+    <w:p>
+      <w:pPr>
+        <w:pStyle w:val="NoSpacing"/>
         <w:jc w:val="both"/>
         <w:rPr>
           <w:rFonts w:ascii="Times New Roman" w:hAnsi="Times New Roman" w:cs="Times New Roman"/>
@@ -5245,19 +5245,19 @@
     </w:p>
     <w:p>
       <w:pPr>
-        <w:pStyle w:val="Bezmezer"/>
-        <w:jc w:val="both"/>
-        <w:rPr>
-          <w:rFonts w:ascii="Times New Roman" w:hAnsi="Times New Roman" w:cs="Times New Roman"/>
-          <w:sz w:val="24"/>
-          <w:szCs w:val="24"/>
-          <w:lang w:val="ru-RU"/>
-        </w:rPr>
-      </w:pPr>
-    </w:p>
-    <w:p>
-      <w:pPr>
-        <w:pStyle w:val="Bezmezer"/>
+        <w:pStyle w:val="NoSpacing"/>
+        <w:jc w:val="both"/>
+        <w:rPr>
+          <w:rFonts w:ascii="Times New Roman" w:hAnsi="Times New Roman" w:cs="Times New Roman"/>
+          <w:sz w:val="24"/>
+          <w:szCs w:val="24"/>
+          <w:lang w:val="ru-RU"/>
+        </w:rPr>
+      </w:pPr>
+    </w:p>
+    <w:p>
+      <w:pPr>
+        <w:pStyle w:val="NoSpacing"/>
         <w:jc w:val="both"/>
         <w:rPr>
           <w:rFonts w:ascii="Times New Roman" w:hAnsi="Times New Roman" w:cs="Times New Roman"/>
@@ -5300,19 +5300,19 @@
     </w:p>
     <w:p>
       <w:pPr>
-        <w:pStyle w:val="Bezmezer"/>
-        <w:jc w:val="both"/>
-        <w:rPr>
-          <w:rFonts w:ascii="Times New Roman" w:hAnsi="Times New Roman" w:cs="Times New Roman"/>
-          <w:sz w:val="24"/>
-          <w:szCs w:val="24"/>
-          <w:lang w:val="ru-RU"/>
-        </w:rPr>
-      </w:pPr>
-    </w:p>
-    <w:p>
-      <w:pPr>
-        <w:pStyle w:val="Bezmezer"/>
+        <w:pStyle w:val="NoSpacing"/>
+        <w:jc w:val="both"/>
+        <w:rPr>
+          <w:rFonts w:ascii="Times New Roman" w:hAnsi="Times New Roman" w:cs="Times New Roman"/>
+          <w:sz w:val="24"/>
+          <w:szCs w:val="24"/>
+          <w:lang w:val="ru-RU"/>
+        </w:rPr>
+      </w:pPr>
+    </w:p>
+    <w:p>
+      <w:pPr>
+        <w:pStyle w:val="NoSpacing"/>
         <w:jc w:val="center"/>
         <w:rPr>
           <w:rFonts w:ascii="Times New Roman" w:hAnsi="Times New Roman" w:cs="Times New Roman"/>
@@ -5339,19 +5339,19 @@
     </w:p>
     <w:p>
       <w:pPr>
-        <w:pStyle w:val="Bezmezer"/>
-        <w:jc w:val="both"/>
-        <w:rPr>
-          <w:rFonts w:ascii="Times New Roman" w:hAnsi="Times New Roman" w:cs="Times New Roman"/>
-          <w:sz w:val="24"/>
-          <w:szCs w:val="24"/>
-          <w:lang w:val="ru-RU"/>
-        </w:rPr>
-      </w:pPr>
-    </w:p>
-    <w:p>
-      <w:pPr>
-        <w:pStyle w:val="Bezmezer"/>
+        <w:pStyle w:val="NoSpacing"/>
+        <w:jc w:val="both"/>
+        <w:rPr>
+          <w:rFonts w:ascii="Times New Roman" w:hAnsi="Times New Roman" w:cs="Times New Roman"/>
+          <w:sz w:val="24"/>
+          <w:szCs w:val="24"/>
+          <w:lang w:val="ru-RU"/>
+        </w:rPr>
+      </w:pPr>
+    </w:p>
+    <w:p>
+      <w:pPr>
+        <w:pStyle w:val="NoSpacing"/>
         <w:jc w:val="both"/>
         <w:rPr>
           <w:rFonts w:ascii="Times New Roman" w:hAnsi="Times New Roman" w:cs="Times New Roman"/>
@@ -5374,7 +5374,7 @@
     </w:p>
     <w:p>
       <w:pPr>
-        <w:pStyle w:val="Bezmezer"/>
+        <w:pStyle w:val="NoSpacing"/>
         <w:numPr>
           <w:ilvl w:val="0"/>
           <w:numId w:val="21"/>
@@ -5399,7 +5399,7 @@
     </w:p>
     <w:p>
       <w:pPr>
-        <w:pStyle w:val="Bezmezer"/>
+        <w:pStyle w:val="NoSpacing"/>
         <w:numPr>
           <w:ilvl w:val="0"/>
           <w:numId w:val="21"/>
@@ -5442,7 +5442,7 @@
     </w:p>
     <w:p>
       <w:pPr>
-        <w:pStyle w:val="Bezmezer"/>
+        <w:pStyle w:val="NoSpacing"/>
         <w:numPr>
           <w:ilvl w:val="0"/>
           <w:numId w:val="21"/>
@@ -5467,7 +5467,7 @@
     </w:p>
     <w:p>
       <w:pPr>
-        <w:pStyle w:val="Bezmezer"/>
+        <w:pStyle w:val="NoSpacing"/>
         <w:numPr>
           <w:ilvl w:val="0"/>
           <w:numId w:val="21"/>
@@ -5492,19 +5492,19 @@
     </w:p>
     <w:p>
       <w:pPr>
-        <w:pStyle w:val="Bezmezer"/>
-        <w:jc w:val="both"/>
-        <w:rPr>
-          <w:rFonts w:ascii="Times New Roman" w:hAnsi="Times New Roman" w:cs="Times New Roman"/>
-          <w:sz w:val="24"/>
-          <w:szCs w:val="24"/>
-          <w:lang w:val="ru-RU"/>
-        </w:rPr>
-      </w:pPr>
-    </w:p>
-    <w:p>
-      <w:pPr>
-        <w:pStyle w:val="Bezmezer"/>
+        <w:pStyle w:val="NoSpacing"/>
+        <w:jc w:val="both"/>
+        <w:rPr>
+          <w:rFonts w:ascii="Times New Roman" w:hAnsi="Times New Roman" w:cs="Times New Roman"/>
+          <w:sz w:val="24"/>
+          <w:szCs w:val="24"/>
+          <w:lang w:val="ru-RU"/>
+        </w:rPr>
+      </w:pPr>
+    </w:p>
+    <w:p>
+      <w:pPr>
+        <w:pStyle w:val="NoSpacing"/>
         <w:jc w:val="both"/>
         <w:rPr>
           <w:rFonts w:ascii="Times New Roman" w:hAnsi="Times New Roman" w:cs="Times New Roman"/>
@@ -5527,19 +5527,19 @@
     </w:p>
     <w:p>
       <w:pPr>
-        <w:pStyle w:val="Bezmezer"/>
-        <w:jc w:val="both"/>
-        <w:rPr>
-          <w:rFonts w:ascii="Times New Roman" w:hAnsi="Times New Roman" w:cs="Times New Roman"/>
-          <w:sz w:val="24"/>
-          <w:szCs w:val="24"/>
-          <w:lang w:val="ru-RU"/>
-        </w:rPr>
-      </w:pPr>
-    </w:p>
-    <w:p>
-      <w:pPr>
-        <w:pStyle w:val="Bezmezer"/>
+        <w:pStyle w:val="NoSpacing"/>
+        <w:jc w:val="both"/>
+        <w:rPr>
+          <w:rFonts w:ascii="Times New Roman" w:hAnsi="Times New Roman" w:cs="Times New Roman"/>
+          <w:sz w:val="24"/>
+          <w:szCs w:val="24"/>
+          <w:lang w:val="ru-RU"/>
+        </w:rPr>
+      </w:pPr>
+    </w:p>
+    <w:p>
+      <w:pPr>
+        <w:pStyle w:val="NoSpacing"/>
         <w:jc w:val="both"/>
         <w:rPr>
           <w:rFonts w:ascii="Times New Roman" w:hAnsi="Times New Roman" w:cs="Times New Roman"/>
@@ -5560,19 +5560,19 @@
     </w:p>
     <w:p>
       <w:pPr>
-        <w:pStyle w:val="Bezmezer"/>
-        <w:jc w:val="both"/>
-        <w:rPr>
-          <w:rFonts w:ascii="Times New Roman" w:hAnsi="Times New Roman" w:cs="Times New Roman"/>
-          <w:sz w:val="24"/>
-          <w:szCs w:val="24"/>
-          <w:lang w:val="ru-RU"/>
-        </w:rPr>
-      </w:pPr>
-    </w:p>
-    <w:p>
-      <w:pPr>
-        <w:pStyle w:val="Bezmezer"/>
+        <w:pStyle w:val="NoSpacing"/>
+        <w:jc w:val="both"/>
+        <w:rPr>
+          <w:rFonts w:ascii="Times New Roman" w:hAnsi="Times New Roman" w:cs="Times New Roman"/>
+          <w:sz w:val="24"/>
+          <w:szCs w:val="24"/>
+          <w:lang w:val="ru-RU"/>
+        </w:rPr>
+      </w:pPr>
+    </w:p>
+    <w:p>
+      <w:pPr>
+        <w:pStyle w:val="NoSpacing"/>
         <w:jc w:val="both"/>
         <w:rPr>
           <w:rFonts w:ascii="Times New Roman" w:hAnsi="Times New Roman" w:cs="Times New Roman"/>
@@ -5593,19 +5593,19 @@
     </w:p>
     <w:p>
       <w:pPr>
-        <w:pStyle w:val="Bezmezer"/>
-        <w:jc w:val="both"/>
-        <w:rPr>
-          <w:rFonts w:ascii="Times New Roman" w:hAnsi="Times New Roman" w:cs="Times New Roman"/>
-          <w:sz w:val="24"/>
-          <w:szCs w:val="24"/>
-          <w:lang w:val="ru-RU"/>
-        </w:rPr>
-      </w:pPr>
-    </w:p>
-    <w:p>
-      <w:pPr>
-        <w:pStyle w:val="Bezmezer"/>
+        <w:pStyle w:val="NoSpacing"/>
+        <w:jc w:val="both"/>
+        <w:rPr>
+          <w:rFonts w:ascii="Times New Roman" w:hAnsi="Times New Roman" w:cs="Times New Roman"/>
+          <w:sz w:val="24"/>
+          <w:szCs w:val="24"/>
+          <w:lang w:val="ru-RU"/>
+        </w:rPr>
+      </w:pPr>
+    </w:p>
+    <w:p>
+      <w:pPr>
+        <w:pStyle w:val="NoSpacing"/>
         <w:jc w:val="both"/>
         <w:rPr>
           <w:rFonts w:ascii="Times New Roman" w:hAnsi="Times New Roman" w:cs="Times New Roman"/>
@@ -5626,19 +5626,19 @@
     </w:p>
     <w:p>
       <w:pPr>
-        <w:pStyle w:val="Bezmezer"/>
-        <w:jc w:val="both"/>
-        <w:rPr>
-          <w:rFonts w:ascii="Times New Roman" w:hAnsi="Times New Roman" w:cs="Times New Roman"/>
-          <w:sz w:val="24"/>
-          <w:szCs w:val="24"/>
-          <w:lang w:val="ru-RU"/>
-        </w:rPr>
-      </w:pPr>
-    </w:p>
-    <w:p>
-      <w:pPr>
-        <w:pStyle w:val="Bezmezer"/>
+        <w:pStyle w:val="NoSpacing"/>
+        <w:jc w:val="both"/>
+        <w:rPr>
+          <w:rFonts w:ascii="Times New Roman" w:hAnsi="Times New Roman" w:cs="Times New Roman"/>
+          <w:sz w:val="24"/>
+          <w:szCs w:val="24"/>
+          <w:lang w:val="ru-RU"/>
+        </w:rPr>
+      </w:pPr>
+    </w:p>
+    <w:p>
+      <w:pPr>
+        <w:pStyle w:val="NoSpacing"/>
         <w:jc w:val="both"/>
         <w:rPr>
           <w:rFonts w:ascii="Times New Roman" w:hAnsi="Times New Roman" w:cs="Times New Roman"/>
@@ -5660,19 +5660,19 @@
     </w:p>
     <w:p>
       <w:pPr>
-        <w:pStyle w:val="Bezmezer"/>
-        <w:jc w:val="both"/>
-        <w:rPr>
-          <w:rFonts w:ascii="Times New Roman" w:hAnsi="Times New Roman" w:cs="Times New Roman"/>
-          <w:sz w:val="24"/>
-          <w:szCs w:val="24"/>
-          <w:lang w:val="ru-RU"/>
-        </w:rPr>
-      </w:pPr>
-    </w:p>
-    <w:p>
-      <w:pPr>
-        <w:pStyle w:val="Bezmezer"/>
+        <w:pStyle w:val="NoSpacing"/>
+        <w:jc w:val="both"/>
+        <w:rPr>
+          <w:rFonts w:ascii="Times New Roman" w:hAnsi="Times New Roman" w:cs="Times New Roman"/>
+          <w:sz w:val="24"/>
+          <w:szCs w:val="24"/>
+          <w:lang w:val="ru-RU"/>
+        </w:rPr>
+      </w:pPr>
+    </w:p>
+    <w:p>
+      <w:pPr>
+        <w:pStyle w:val="NoSpacing"/>
         <w:jc w:val="both"/>
         <w:rPr>
           <w:rFonts w:ascii="Times New Roman" w:hAnsi="Times New Roman" w:cs="Times New Roman"/>
@@ -5695,20 +5695,20 @@
     </w:p>
     <w:p>
       <w:pPr>
-        <w:pStyle w:val="Bezmezer"/>
-        <w:jc w:val="both"/>
-        <w:rPr>
-          <w:rFonts w:ascii="Times New Roman" w:hAnsi="Times New Roman" w:cs="Times New Roman"/>
-          <w:i/>
-          <w:sz w:val="24"/>
-          <w:szCs w:val="24"/>
-          <w:lang w:val="ru-RU"/>
-        </w:rPr>
-      </w:pPr>
-    </w:p>
-    <w:p>
-      <w:pPr>
-        <w:pStyle w:val="Bezmezer"/>
+        <w:pStyle w:val="NoSpacing"/>
+        <w:jc w:val="both"/>
+        <w:rPr>
+          <w:rFonts w:ascii="Times New Roman" w:hAnsi="Times New Roman" w:cs="Times New Roman"/>
+          <w:i/>
+          <w:sz w:val="24"/>
+          <w:szCs w:val="24"/>
+          <w:lang w:val="ru-RU"/>
+        </w:rPr>
+      </w:pPr>
+    </w:p>
+    <w:p>
+      <w:pPr>
+        <w:pStyle w:val="NoSpacing"/>
         <w:jc w:val="both"/>
         <w:rPr>
           <w:rFonts w:ascii="Times New Roman" w:hAnsi="Times New Roman" w:cs="Times New Roman"/>
@@ -5730,31 +5730,31 @@
     </w:p>
     <w:p>
       <w:pPr>
-        <w:pStyle w:val="Bezmezer"/>
-        <w:jc w:val="both"/>
-        <w:rPr>
-          <w:rFonts w:ascii="Times New Roman" w:hAnsi="Times New Roman" w:cs="Times New Roman"/>
-          <w:sz w:val="24"/>
-          <w:szCs w:val="24"/>
-          <w:lang w:val="ru-RU"/>
-        </w:rPr>
-      </w:pPr>
-    </w:p>
-    <w:p>
-      <w:pPr>
-        <w:pStyle w:val="Bezmezer"/>
-        <w:jc w:val="both"/>
-        <w:rPr>
-          <w:rFonts w:ascii="Times New Roman" w:hAnsi="Times New Roman" w:cs="Times New Roman"/>
-          <w:sz w:val="24"/>
-          <w:szCs w:val="24"/>
-          <w:lang w:val="ru-RU"/>
-        </w:rPr>
-      </w:pPr>
-    </w:p>
-    <w:p>
-      <w:pPr>
-        <w:pStyle w:val="Bezmezer"/>
+        <w:pStyle w:val="NoSpacing"/>
+        <w:jc w:val="both"/>
+        <w:rPr>
+          <w:rFonts w:ascii="Times New Roman" w:hAnsi="Times New Roman" w:cs="Times New Roman"/>
+          <w:sz w:val="24"/>
+          <w:szCs w:val="24"/>
+          <w:lang w:val="ru-RU"/>
+        </w:rPr>
+      </w:pPr>
+    </w:p>
+    <w:p>
+      <w:pPr>
+        <w:pStyle w:val="NoSpacing"/>
+        <w:jc w:val="both"/>
+        <w:rPr>
+          <w:rFonts w:ascii="Times New Roman" w:hAnsi="Times New Roman" w:cs="Times New Roman"/>
+          <w:sz w:val="24"/>
+          <w:szCs w:val="24"/>
+          <w:lang w:val="ru-RU"/>
+        </w:rPr>
+      </w:pPr>
+    </w:p>
+    <w:p>
+      <w:pPr>
+        <w:pStyle w:val="NoSpacing"/>
         <w:jc w:val="center"/>
         <w:rPr>
           <w:rFonts w:ascii="Times New Roman" w:hAnsi="Times New Roman" w:cs="Times New Roman"/>
@@ -5782,19 +5782,19 @@
     </w:p>
     <w:p>
       <w:pPr>
-        <w:pStyle w:val="Bezmezer"/>
-        <w:jc w:val="both"/>
-        <w:rPr>
-          <w:rFonts w:ascii="Times New Roman" w:hAnsi="Times New Roman" w:cs="Times New Roman"/>
-          <w:sz w:val="24"/>
-          <w:szCs w:val="24"/>
-          <w:lang w:val="ru-RU"/>
-        </w:rPr>
-      </w:pPr>
-    </w:p>
-    <w:p>
-      <w:pPr>
-        <w:pStyle w:val="Bezmezer"/>
+        <w:pStyle w:val="NoSpacing"/>
+        <w:jc w:val="both"/>
+        <w:rPr>
+          <w:rFonts w:ascii="Times New Roman" w:hAnsi="Times New Roman" w:cs="Times New Roman"/>
+          <w:sz w:val="24"/>
+          <w:szCs w:val="24"/>
+          <w:lang w:val="ru-RU"/>
+        </w:rPr>
+      </w:pPr>
+    </w:p>
+    <w:p>
+      <w:pPr>
+        <w:pStyle w:val="NoSpacing"/>
         <w:jc w:val="both"/>
         <w:rPr>
           <w:rFonts w:ascii="Times New Roman" w:hAnsi="Times New Roman" w:cs="Times New Roman"/>
@@ -5867,19 +5867,19 @@
     </w:p>
     <w:p>
       <w:pPr>
-        <w:pStyle w:val="Bezmezer"/>
-        <w:jc w:val="both"/>
-        <w:rPr>
-          <w:rFonts w:ascii="Times New Roman" w:hAnsi="Times New Roman" w:cs="Times New Roman"/>
-          <w:sz w:val="24"/>
-          <w:szCs w:val="24"/>
-          <w:lang w:val="ru-RU"/>
-        </w:rPr>
-      </w:pPr>
-    </w:p>
-    <w:p>
-      <w:pPr>
-        <w:pStyle w:val="Bezmezer"/>
+        <w:pStyle w:val="NoSpacing"/>
+        <w:jc w:val="both"/>
+        <w:rPr>
+          <w:rFonts w:ascii="Times New Roman" w:hAnsi="Times New Roman" w:cs="Times New Roman"/>
+          <w:sz w:val="24"/>
+          <w:szCs w:val="24"/>
+          <w:lang w:val="ru-RU"/>
+        </w:rPr>
+      </w:pPr>
+    </w:p>
+    <w:p>
+      <w:pPr>
+        <w:pStyle w:val="NoSpacing"/>
         <w:jc w:val="center"/>
         <w:rPr>
           <w:rFonts w:ascii="Times New Roman" w:hAnsi="Times New Roman" w:cs="Times New Roman"/>
@@ -5906,19 +5906,19 @@
     </w:p>
     <w:p>
       <w:pPr>
-        <w:pStyle w:val="Bezmezer"/>
-        <w:jc w:val="both"/>
-        <w:rPr>
-          <w:rFonts w:ascii="Times New Roman" w:hAnsi="Times New Roman" w:cs="Times New Roman"/>
-          <w:sz w:val="24"/>
-          <w:szCs w:val="24"/>
-          <w:lang w:val="ru-RU"/>
-        </w:rPr>
-      </w:pPr>
-    </w:p>
-    <w:p>
-      <w:pPr>
-        <w:pStyle w:val="Bezmezer"/>
+        <w:pStyle w:val="NoSpacing"/>
+        <w:jc w:val="both"/>
+        <w:rPr>
+          <w:rFonts w:ascii="Times New Roman" w:hAnsi="Times New Roman" w:cs="Times New Roman"/>
+          <w:sz w:val="24"/>
+          <w:szCs w:val="24"/>
+          <w:lang w:val="ru-RU"/>
+        </w:rPr>
+      </w:pPr>
+    </w:p>
+    <w:p>
+      <w:pPr>
+        <w:pStyle w:val="NoSpacing"/>
         <w:jc w:val="both"/>
         <w:rPr>
           <w:rFonts w:ascii="Times New Roman" w:hAnsi="Times New Roman" w:cs="Times New Roman"/>
@@ -5941,19 +5941,19 @@
     </w:p>
     <w:p>
       <w:pPr>
-        <w:pStyle w:val="Bezmezer"/>
-        <w:jc w:val="both"/>
-        <w:rPr>
-          <w:rFonts w:ascii="Times New Roman" w:hAnsi="Times New Roman" w:cs="Times New Roman"/>
-          <w:sz w:val="24"/>
-          <w:szCs w:val="24"/>
-          <w:lang w:val="ru-RU"/>
-        </w:rPr>
-      </w:pPr>
-    </w:p>
-    <w:p>
-      <w:pPr>
-        <w:pStyle w:val="Bezmezer"/>
+        <w:pStyle w:val="NoSpacing"/>
+        <w:jc w:val="both"/>
+        <w:rPr>
+          <w:rFonts w:ascii="Times New Roman" w:hAnsi="Times New Roman" w:cs="Times New Roman"/>
+          <w:sz w:val="24"/>
+          <w:szCs w:val="24"/>
+          <w:lang w:val="ru-RU"/>
+        </w:rPr>
+      </w:pPr>
+    </w:p>
+    <w:p>
+      <w:pPr>
+        <w:pStyle w:val="NoSpacing"/>
         <w:jc w:val="both"/>
         <w:rPr>
           <w:rFonts w:ascii="Times New Roman" w:hAnsi="Times New Roman" w:cs="Times New Roman"/>
@@ -5974,19 +5974,19 @@
     </w:p>
     <w:p>
       <w:pPr>
-        <w:pStyle w:val="Bezmezer"/>
-        <w:jc w:val="both"/>
-        <w:rPr>
-          <w:rFonts w:ascii="Times New Roman" w:hAnsi="Times New Roman" w:cs="Times New Roman"/>
-          <w:sz w:val="24"/>
-          <w:szCs w:val="24"/>
-          <w:lang w:val="ru-RU"/>
-        </w:rPr>
-      </w:pPr>
-    </w:p>
-    <w:p>
-      <w:pPr>
-        <w:pStyle w:val="Bezmezer"/>
+        <w:pStyle w:val="NoSpacing"/>
+        <w:jc w:val="both"/>
+        <w:rPr>
+          <w:rFonts w:ascii="Times New Roman" w:hAnsi="Times New Roman" w:cs="Times New Roman"/>
+          <w:sz w:val="24"/>
+          <w:szCs w:val="24"/>
+          <w:lang w:val="ru-RU"/>
+        </w:rPr>
+      </w:pPr>
+    </w:p>
+    <w:p>
+      <w:pPr>
+        <w:pStyle w:val="NoSpacing"/>
         <w:jc w:val="both"/>
         <w:rPr>
           <w:rFonts w:ascii="Times New Roman" w:hAnsi="Times New Roman" w:cs="Times New Roman"/>
@@ -6024,8 +6024,12 @@
       </w:r>
     </w:p>
     <w:sectPr>
-      <w:headerReference w:type="first" r:id="rId9"/>
-      <w:footerReference w:type="first" r:id="rId10"/>
+      <w:headerReference w:type="even" r:id="rId8"/>
+      <w:headerReference w:type="default" r:id="rId9"/>
+      <w:footerReference w:type="even" r:id="rId10"/>
+      <w:footerReference w:type="default" r:id="rId11"/>
+      <w:headerReference w:type="first" r:id="rId12"/>
+      <w:footerReference w:type="first" r:id="rId13"/>
       <w:pgSz w:w="11906" w:h="16838"/>
       <w:pgMar w:top="1417" w:right="1417" w:bottom="1417" w:left="1417" w:header="708" w:footer="708" w:gutter="0"/>
       <w:cols w:space="708"/>
@@ -6037,7 +6041,7 @@
 </file>
 
 <file path=word/endnotes.xml><?xml version="1.0" encoding="utf-8"?>
-<w:endnotes xmlns:wpc="http://schemas.microsoft.com/office/word/2010/wordprocessingCanvas" xmlns:mc="http://schemas.openxmlformats.org/markup-compatibility/2006" xmlns:o="urn:schemas-microsoft-com:office:office" xmlns:r="http://schemas.openxmlformats.org/officeDocument/2006/relationships" xmlns:m="http://schemas.openxmlformats.org/officeDocument/2006/math" xmlns:v="urn:schemas-microsoft-com:vml" xmlns:wp14="http://schemas.microsoft.com/office/word/2010/wordprocessingDrawing" xmlns:wp="http://schemas.openxmlformats.org/drawingml/2006/wordprocessingDrawing" xmlns:w10="urn:schemas-microsoft-com:office:word" xmlns:w="http://schemas.openxmlformats.org/wordprocessingml/2006/main" xmlns:w14="http://schemas.microsoft.com/office/word/2010/wordml" xmlns:wpg="http://schemas.microsoft.com/office/word/2010/wordprocessingGroup" xmlns:wpi="http://schemas.microsoft.com/office/word/2010/wordprocessingInk" xmlns:wne="http://schemas.microsoft.com/office/word/2006/wordml" xmlns:wps="http://schemas.microsoft.com/office/word/2010/wordprocessingShape" mc:Ignorable="w14 wp14">
+<w:endnotes xmlns:ve="http://schemas.openxmlformats.org/markup-compatibility/2006" xmlns:o="urn:schemas-microsoft-com:office:office" xmlns:r="http://schemas.openxmlformats.org/officeDocument/2006/relationships" xmlns:m="http://schemas.openxmlformats.org/officeDocument/2006/math" xmlns:v="urn:schemas-microsoft-com:vml" xmlns:wp="http://schemas.openxmlformats.org/drawingml/2006/wordprocessingDrawing" xmlns:w10="urn:schemas-microsoft-com:office:word" xmlns:w="http://schemas.openxmlformats.org/wordprocessingml/2006/main" xmlns:wne="http://schemas.microsoft.com/office/word/2006/wordml">
   <w:endnote w:type="separator" w:id="-1">
     <w:p>
       <w:r>
@@ -6056,10 +6060,39 @@
 </file>
 
 <file path=word/footer1.xml><?xml version="1.0" encoding="utf-8"?>
-<w:ftr xmlns:wpc="http://schemas.microsoft.com/office/word/2010/wordprocessingCanvas" xmlns:mc="http://schemas.openxmlformats.org/markup-compatibility/2006" xmlns:o="urn:schemas-microsoft-com:office:office" xmlns:r="http://schemas.openxmlformats.org/officeDocument/2006/relationships" xmlns:m="http://schemas.openxmlformats.org/officeDocument/2006/math" xmlns:v="urn:schemas-microsoft-com:vml" xmlns:wp14="http://schemas.microsoft.com/office/word/2010/wordprocessingDrawing" xmlns:wp="http://schemas.openxmlformats.org/drawingml/2006/wordprocessingDrawing" xmlns:w10="urn:schemas-microsoft-com:office:word" xmlns:w="http://schemas.openxmlformats.org/wordprocessingml/2006/main" xmlns:w14="http://schemas.microsoft.com/office/word/2010/wordml" xmlns:wpg="http://schemas.microsoft.com/office/word/2010/wordprocessingGroup" xmlns:wpi="http://schemas.microsoft.com/office/word/2010/wordprocessingInk" xmlns:wne="http://schemas.microsoft.com/office/word/2006/wordml" xmlns:wps="http://schemas.microsoft.com/office/word/2010/wordprocessingShape" mc:Ignorable="w14 wp14">
+<w:ftr xmlns:ve="http://schemas.openxmlformats.org/markup-compatibility/2006" xmlns:o="urn:schemas-microsoft-com:office:office" xmlns:r="http://schemas.openxmlformats.org/officeDocument/2006/relationships" xmlns:m="http://schemas.openxmlformats.org/officeDocument/2006/math" xmlns:v="urn:schemas-microsoft-com:vml" xmlns:wp="http://schemas.openxmlformats.org/drawingml/2006/wordprocessingDrawing" xmlns:w10="urn:schemas-microsoft-com:office:word" xmlns:w="http://schemas.openxmlformats.org/wordprocessingml/2006/main" xmlns:wne="http://schemas.microsoft.com/office/word/2006/wordml">
   <w:p>
     <w:pPr>
-      <w:pStyle w:val="Zpat"/>
+      <w:pStyle w:val="Footer"/>
+    </w:pPr>
+  </w:p>
+</w:ftr>
+</file>
+
+<file path=word/footer2.xml><?xml version="1.0" encoding="utf-8"?>
+<w:ftr xmlns:ve="http://schemas.openxmlformats.org/markup-compatibility/2006" xmlns:o="urn:schemas-microsoft-com:office:office" xmlns:r="http://schemas.openxmlformats.org/officeDocument/2006/relationships" xmlns:m="http://schemas.openxmlformats.org/officeDocument/2006/math" xmlns:v="urn:schemas-microsoft-com:vml" xmlns:wp="http://schemas.openxmlformats.org/drawingml/2006/wordprocessingDrawing" xmlns:w10="urn:schemas-microsoft-com:office:word" xmlns:w="http://schemas.openxmlformats.org/wordprocessingml/2006/main" xmlns:wne="http://schemas.microsoft.com/office/word/2006/wordml">
+  <w:p>
+    <w:pPr>
+      <w:pStyle w:val="Footer"/>
+      <w:jc w:val="center"/>
+    </w:pPr>
+    <w:r>
+      <w:rPr>
+        <w:rFonts w:ascii="Calibri" w:hAnsi="Calibri"/>
+        <w:i/>
+        <w:iCs/>
+      </w:rPr>
+      <w:t>Zpracováno v rámci projektu Littera – Zvýšení kvality jazykového vzdělávání v systému počátečního školství, reg. č. CZ.1.07/1.1.00/14.0250</w:t>
+    </w:r>
+  </w:p>
+</w:ftr>
+</file>
+
+<file path=word/footer3.xml><?xml version="1.0" encoding="utf-8"?>
+<w:ftr xmlns:ve="http://schemas.openxmlformats.org/markup-compatibility/2006" xmlns:o="urn:schemas-microsoft-com:office:office" xmlns:r="http://schemas.openxmlformats.org/officeDocument/2006/relationships" xmlns:m="http://schemas.openxmlformats.org/officeDocument/2006/math" xmlns:v="urn:schemas-microsoft-com:vml" xmlns:wp="http://schemas.openxmlformats.org/drawingml/2006/wordprocessingDrawing" xmlns:w10="urn:schemas-microsoft-com:office:word" xmlns:w="http://schemas.openxmlformats.org/wordprocessingml/2006/main" xmlns:wne="http://schemas.microsoft.com/office/word/2006/wordml">
+  <w:p>
+    <w:pPr>
+      <w:pStyle w:val="Footer"/>
       <w:jc w:val="center"/>
       <w:rPr>
         <w:rFonts w:ascii="Calibri" w:hAnsi="Calibri"/>
@@ -6096,7 +6129,7 @@
 </file>
 
 <file path=word/footnotes.xml><?xml version="1.0" encoding="utf-8"?>
-<w:footnotes xmlns:wpc="http://schemas.microsoft.com/office/word/2010/wordprocessingCanvas" xmlns:mc="http://schemas.openxmlformats.org/markup-compatibility/2006" xmlns:o="urn:schemas-microsoft-com:office:office" xmlns:r="http://schemas.openxmlformats.org/officeDocument/2006/relationships" xmlns:m="http://schemas.openxmlformats.org/officeDocument/2006/math" xmlns:v="urn:schemas-microsoft-com:vml" xmlns:wp14="http://schemas.microsoft.com/office/word/2010/wordprocessingDrawing" xmlns:wp="http://schemas.openxmlformats.org/drawingml/2006/wordprocessingDrawing" xmlns:w10="urn:schemas-microsoft-com:office:word" xmlns:w="http://schemas.openxmlformats.org/wordprocessingml/2006/main" xmlns:w14="http://schemas.microsoft.com/office/word/2010/wordml" xmlns:wpg="http://schemas.microsoft.com/office/word/2010/wordprocessingGroup" xmlns:wpi="http://schemas.microsoft.com/office/word/2010/wordprocessingInk" xmlns:wne="http://schemas.microsoft.com/office/word/2006/wordml" xmlns:wps="http://schemas.microsoft.com/office/word/2010/wordprocessingShape" mc:Ignorable="w14 wp14">
+<w:footnotes xmlns:ve="http://schemas.openxmlformats.org/markup-compatibility/2006" xmlns:o="urn:schemas-microsoft-com:office:office" xmlns:r="http://schemas.openxmlformats.org/officeDocument/2006/relationships" xmlns:m="http://schemas.openxmlformats.org/officeDocument/2006/math" xmlns:v="urn:schemas-microsoft-com:vml" xmlns:wp="http://schemas.openxmlformats.org/drawingml/2006/wordprocessingDrawing" xmlns:w10="urn:schemas-microsoft-com:office:word" xmlns:w="http://schemas.openxmlformats.org/wordprocessingml/2006/main" xmlns:wne="http://schemas.microsoft.com/office/word/2006/wordml">
   <w:footnote w:type="separator" w:id="-1">
     <w:p>
       <w:r>
@@ -6115,14 +6148,35 @@
 </file>
 
 <file path=word/header1.xml><?xml version="1.0" encoding="utf-8"?>
-<w:hdr xmlns:wpc="http://schemas.microsoft.com/office/word/2010/wordprocessingCanvas" xmlns:mc="http://schemas.openxmlformats.org/markup-compatibility/2006" xmlns:o="urn:schemas-microsoft-com:office:office" xmlns:r="http://schemas.openxmlformats.org/officeDocument/2006/relationships" xmlns:m="http://schemas.openxmlformats.org/officeDocument/2006/math" xmlns:v="urn:schemas-microsoft-com:vml" xmlns:wp14="http://schemas.microsoft.com/office/word/2010/wordprocessingDrawing" xmlns:wp="http://schemas.openxmlformats.org/drawingml/2006/wordprocessingDrawing" xmlns:w10="urn:schemas-microsoft-com:office:word" xmlns:w="http://schemas.openxmlformats.org/wordprocessingml/2006/main" xmlns:w14="http://schemas.microsoft.com/office/word/2010/wordml" xmlns:wpg="http://schemas.microsoft.com/office/word/2010/wordprocessingGroup" xmlns:wpi="http://schemas.microsoft.com/office/word/2010/wordprocessingInk" xmlns:wne="http://schemas.microsoft.com/office/word/2006/wordml" xmlns:wps="http://schemas.microsoft.com/office/word/2010/wordprocessingShape" mc:Ignorable="w14 wp14">
+<w:hdr xmlns:ve="http://schemas.openxmlformats.org/markup-compatibility/2006" xmlns:o="urn:schemas-microsoft-com:office:office" xmlns:r="http://schemas.openxmlformats.org/officeDocument/2006/relationships" xmlns:m="http://schemas.openxmlformats.org/officeDocument/2006/math" xmlns:v="urn:schemas-microsoft-com:vml" xmlns:wp="http://schemas.openxmlformats.org/drawingml/2006/wordprocessingDrawing" xmlns:w10="urn:schemas-microsoft-com:office:word" xmlns:w="http://schemas.openxmlformats.org/wordprocessingml/2006/main" xmlns:wne="http://schemas.microsoft.com/office/word/2006/wordml">
   <w:p>
     <w:pPr>
-      <w:pStyle w:val="Zhlav"/>
+      <w:pStyle w:val="Header"/>
+    </w:pPr>
+  </w:p>
+</w:hdr>
+</file>
+
+<file path=word/header2.xml><?xml version="1.0" encoding="utf-8"?>
+<w:hdr xmlns:ve="http://schemas.openxmlformats.org/markup-compatibility/2006" xmlns:o="urn:schemas-microsoft-com:office:office" xmlns:r="http://schemas.openxmlformats.org/officeDocument/2006/relationships" xmlns:m="http://schemas.openxmlformats.org/officeDocument/2006/math" xmlns:v="urn:schemas-microsoft-com:vml" xmlns:wp="http://schemas.openxmlformats.org/drawingml/2006/wordprocessingDrawing" xmlns:w10="urn:schemas-microsoft-com:office:word" xmlns:w="http://schemas.openxmlformats.org/wordprocessingml/2006/main" xmlns:wne="http://schemas.microsoft.com/office/word/2006/wordml">
+  <w:p>
+    <w:pPr>
+      <w:pStyle w:val="Header"/>
+    </w:pPr>
+  </w:p>
+</w:hdr>
+</file>
+
+<file path=word/header3.xml><?xml version="1.0" encoding="utf-8"?>
+<w:hdr xmlns:ve="http://schemas.openxmlformats.org/markup-compatibility/2006" xmlns:o="urn:schemas-microsoft-com:office:office" xmlns:r="http://schemas.openxmlformats.org/officeDocument/2006/relationships" xmlns:m="http://schemas.openxmlformats.org/officeDocument/2006/math" xmlns:v="urn:schemas-microsoft-com:vml" xmlns:wp="http://schemas.openxmlformats.org/drawingml/2006/wordprocessingDrawing" xmlns:w10="urn:schemas-microsoft-com:office:word" xmlns:w="http://schemas.openxmlformats.org/wordprocessingml/2006/main" xmlns:wne="http://schemas.microsoft.com/office/word/2006/wordml">
+  <w:p>
+    <w:pPr>
+      <w:pStyle w:val="Header"/>
     </w:pPr>
     <w:r>
       <w:rPr>
         <w:noProof/>
+        <w:lang w:val="en-US" w:eastAsia="en-US"/>
       </w:rPr>
       <w:drawing>
         <wp:anchor distT="0" distB="0" distL="0" distR="0" simplePos="0" relativeHeight="251657728" behindDoc="0" locked="0" layoutInCell="1" allowOverlap="0">
@@ -6179,7 +6233,7 @@
 </file>
 
 <file path=word/numbering.xml><?xml version="1.0" encoding="utf-8"?>
-<w:numbering xmlns:wpc="http://schemas.microsoft.com/office/word/2010/wordprocessingCanvas" xmlns:mc="http://schemas.openxmlformats.org/markup-compatibility/2006" xmlns:o="urn:schemas-microsoft-com:office:office" xmlns:r="http://schemas.openxmlformats.org/officeDocument/2006/relationships" xmlns:m="http://schemas.openxmlformats.org/officeDocument/2006/math" xmlns:v="urn:schemas-microsoft-com:vml" xmlns:wp14="http://schemas.microsoft.com/office/word/2010/wordprocessingDrawing" xmlns:wp="http://schemas.openxmlformats.org/drawingml/2006/wordprocessingDrawing" xmlns:w10="urn:schemas-microsoft-com:office:word" xmlns:w="http://schemas.openxmlformats.org/wordprocessingml/2006/main" xmlns:w14="http://schemas.microsoft.com/office/word/2010/wordml" xmlns:wpg="http://schemas.microsoft.com/office/word/2010/wordprocessingGroup" xmlns:wpi="http://schemas.microsoft.com/office/word/2010/wordprocessingInk" xmlns:wne="http://schemas.microsoft.com/office/word/2006/wordml" xmlns:wps="http://schemas.microsoft.com/office/word/2010/wordprocessingShape" mc:Ignorable="w14 wp14">
+<w:numbering xmlns:ve="http://schemas.openxmlformats.org/markup-compatibility/2006" xmlns:o="urn:schemas-microsoft-com:office:office" xmlns:r="http://schemas.openxmlformats.org/officeDocument/2006/relationships" xmlns:m="http://schemas.openxmlformats.org/officeDocument/2006/math" xmlns:v="urn:schemas-microsoft-com:vml" xmlns:wp="http://schemas.openxmlformats.org/drawingml/2006/wordprocessingDrawing" xmlns:w10="urn:schemas-microsoft-com:office:word" xmlns:w="http://schemas.openxmlformats.org/wordprocessingml/2006/main" xmlns:wne="http://schemas.microsoft.com/office/word/2006/wordml">
   <w:abstractNum w:abstractNumId="0">
     <w:nsid w:val="02E825C6"/>
     <w:multiLevelType w:val="hybridMultilevel"/>
@@ -8514,7 +8568,7 @@
 </file>
 
 <file path=word/styles.xml><?xml version="1.0" encoding="utf-8"?>
-<w:styles xmlns:mc="http://schemas.openxmlformats.org/markup-compatibility/2006" xmlns:r="http://schemas.openxmlformats.org/officeDocument/2006/relationships" xmlns:w="http://schemas.openxmlformats.org/wordprocessingml/2006/main" xmlns:w14="http://schemas.microsoft.com/office/word/2010/wordml" mc:Ignorable="w14">
+<w:styles xmlns:r="http://schemas.openxmlformats.org/officeDocument/2006/relationships" xmlns:w="http://schemas.openxmlformats.org/wordprocessingml/2006/main">
   <w:docDefaults>
     <w:rPrDefault>
       <w:rPr>
@@ -8663,7 +8717,7 @@
     <w:lsdException w:name="Bibliography" w:uiPriority="37"/>
     <w:lsdException w:name="TOC Heading" w:uiPriority="39" w:qFormat="1"/>
   </w:latentStyles>
-  <w:style w:type="paragraph" w:default="1" w:styleId="Normln">
+  <w:style w:type="paragraph" w:default="1" w:styleId="Normal">
     <w:name w:val="Normal"/>
     <w:qFormat/>
     <w:rsid w:val="00E87417"/>
@@ -8672,17 +8726,18 @@
       <w:szCs w:val="24"/>
     </w:rPr>
   </w:style>
-  <w:style w:type="character" w:default="1" w:styleId="Standardnpsmoodstavce">
+  <w:style w:type="character" w:default="1" w:styleId="DefaultParagraphFont">
     <w:name w:val="Default Paragraph Font"/>
     <w:uiPriority w:val="1"/>
     <w:semiHidden/>
     <w:unhideWhenUsed/>
   </w:style>
-  <w:style w:type="table" w:default="1" w:styleId="Normlntabulka">
+  <w:style w:type="table" w:default="1" w:styleId="TableNormal">
     <w:name w:val="Normal Table"/>
     <w:uiPriority w:val="99"/>
     <w:semiHidden/>
     <w:unhideWhenUsed/>
+    <w:qFormat/>
     <w:tblPr>
       <w:tblInd w:w="0" w:type="dxa"/>
       <w:tblCellMar>
@@ -8693,15 +8748,15 @@
       </w:tblCellMar>
     </w:tblPr>
   </w:style>
-  <w:style w:type="numbering" w:default="1" w:styleId="Bezseznamu">
+  <w:style w:type="numbering" w:default="1" w:styleId="NoList">
     <w:name w:val="No List"/>
     <w:uiPriority w:val="99"/>
     <w:semiHidden/>
     <w:unhideWhenUsed/>
   </w:style>
-  <w:style w:type="table" w:styleId="Mkatabulky">
+  <w:style w:type="table" w:styleId="TableGrid">
     <w:name w:val="Table Grid"/>
-    <w:basedOn w:val="Normlntabulka"/>
+    <w:basedOn w:val="TableNormal"/>
     <w:uiPriority w:val="59"/>
     <w:rsid w:val="007F50B1"/>
     <w:tblPr>
@@ -8722,7 +8777,7 @@
       </w:tblCellMar>
     </w:tblPr>
   </w:style>
-  <w:style w:type="character" w:styleId="Hypertextovodkaz">
+  <w:style w:type="character" w:styleId="Hyperlink">
     <w:name w:val="Hyperlink"/>
     <w:rsid w:val="00142807"/>
     <w:rPr>
@@ -8730,7 +8785,7 @@
       <w:u w:val="single"/>
     </w:rPr>
   </w:style>
-  <w:style w:type="character" w:styleId="Sledovanodkaz">
+  <w:style w:type="character" w:styleId="FollowedHyperlink">
     <w:name w:val="FollowedHyperlink"/>
     <w:rsid w:val="00B34336"/>
     <w:rPr>
@@ -8738,9 +8793,9 @@
       <w:u w:val="single"/>
     </w:rPr>
   </w:style>
-  <w:style w:type="paragraph" w:styleId="Zhlav">
+  <w:style w:type="paragraph" w:styleId="Header">
     <w:name w:val="header"/>
-    <w:basedOn w:val="Normln"/>
+    <w:basedOn w:val="Normal"/>
     <w:rsid w:val="00770629"/>
     <w:pPr>
       <w:tabs>
@@ -8749,9 +8804,9 @@
       </w:tabs>
     </w:pPr>
   </w:style>
-  <w:style w:type="paragraph" w:styleId="Zpat">
+  <w:style w:type="paragraph" w:styleId="Footer">
     <w:name w:val="footer"/>
-    <w:basedOn w:val="Normln"/>
+    <w:basedOn w:val="Normal"/>
     <w:rsid w:val="00770629"/>
     <w:pPr>
       <w:tabs>
@@ -8760,7 +8815,7 @@
       </w:tabs>
     </w:pPr>
   </w:style>
-  <w:style w:type="paragraph" w:styleId="Bezmezer">
+  <w:style w:type="paragraph" w:styleId="NoSpacing">
     <w:name w:val="No Spacing"/>
     <w:uiPriority w:val="1"/>
     <w:qFormat/>
@@ -8772,10 +8827,10 @@
       <w:lang w:eastAsia="en-US"/>
     </w:rPr>
   </w:style>
-  <w:style w:type="paragraph" w:styleId="Textbubliny">
+  <w:style w:type="paragraph" w:styleId="BalloonText">
     <w:name w:val="Balloon Text"/>
-    <w:basedOn w:val="Normln"/>
-    <w:link w:val="TextbublinyChar"/>
+    <w:basedOn w:val="Normal"/>
+    <w:link w:val="BalloonTextChar"/>
     <w:uiPriority w:val="99"/>
     <w:semiHidden/>
     <w:unhideWhenUsed/>
@@ -8786,10 +8841,10 @@
       <w:szCs w:val="16"/>
     </w:rPr>
   </w:style>
-  <w:style w:type="character" w:customStyle="1" w:styleId="TextbublinyChar">
-    <w:name w:val="Text bubliny Char"/>
-    <w:basedOn w:val="Standardnpsmoodstavce"/>
-    <w:link w:val="Textbubliny"/>
+  <w:style w:type="character" w:customStyle="1" w:styleId="BalloonTextChar">
+    <w:name w:val="Balloon Text Char"/>
+    <w:basedOn w:val="DefaultParagraphFont"/>
+    <w:link w:val="BalloonText"/>
     <w:uiPriority w:val="99"/>
     <w:semiHidden/>
     <w:rsid w:val="00802AD8"/>
@@ -8799,9 +8854,9 @@
       <w:szCs w:val="16"/>
     </w:rPr>
   </w:style>
-  <w:style w:type="paragraph" w:styleId="Odstavecseseznamem">
+  <w:style w:type="paragraph" w:styleId="ListParagraph">
     <w:name w:val="List Paragraph"/>
-    <w:basedOn w:val="Normln"/>
+    <w:basedOn w:val="Normal"/>
     <w:uiPriority w:val="34"/>
     <w:qFormat/>
     <w:rsid w:val="000A6035"/>
@@ -8810,9 +8865,9 @@
       <w:contextualSpacing/>
     </w:pPr>
   </w:style>
-  <w:style w:type="table" w:styleId="Stednmka1zvraznn1">
+  <w:style w:type="table" w:styleId="MediumGrid1-Accent1">
     <w:name w:val="Medium Grid 1 Accent 1"/>
-    <w:basedOn w:val="Normlntabulka"/>
+    <w:basedOn w:val="TableNormal"/>
     <w:uiPriority w:val="67"/>
     <w:rsid w:val="00A7271F"/>
     <w:rPr>
@@ -9367,7 +9422,7 @@
 </file>
 
 <file path=customXml/itemProps1.xml><?xml version="1.0" encoding="utf-8"?>
-<ds:datastoreItem xmlns:ds="http://schemas.openxmlformats.org/officeDocument/2006/customXml" ds:itemID="{06057698-7147-4405-A4BA-EC522B84027C}">
+<ds:datastoreItem xmlns:ds="http://schemas.openxmlformats.org/officeDocument/2006/customXml" ds:itemID="{14328130-A51B-4D5D-8139-B8D9B50130D2}">
   <ds:schemaRefs>
     <ds:schemaRef ds:uri="http://schemas.openxmlformats.org/officeDocument/2006/bibliography"/>
   </ds:schemaRefs>
